--- a/src/Report_Annie Phan.docx
+++ b/src/Report_Annie Phan.docx
@@ -43,31 +43,57 @@
     <w:p>
       <w:pPr>
         <w:spacing w:line="276" w:lineRule="auto"/>
-        <w:jc w:val="both"/>
+        <w:jc w:val="center"/>
         <w:rPr>
           <w:rFonts w:ascii="Times New Roman" w:hAnsi="Times New Roman" w:cs="Times New Roman"/>
           <w:b/>
           <w:bCs/>
         </w:rPr>
       </w:pPr>
+      <w:r>
+        <w:rPr>
+          <w:rFonts w:ascii="Times New Roman" w:hAnsi="Times New Roman" w:cs="Times New Roman"/>
+          <w:b/>
+          <w:bCs/>
+        </w:rPr>
+        <w:t>Banner ID: B01309278</w:t>
+      </w:r>
     </w:p>
     <w:p>
       <w:pPr>
         <w:spacing w:line="276" w:lineRule="auto"/>
-        <w:jc w:val="both"/>
+        <w:jc w:val="center"/>
         <w:rPr>
           <w:rFonts w:ascii="Times New Roman" w:hAnsi="Times New Roman" w:cs="Times New Roman"/>
           <w:b/>
           <w:bCs/>
         </w:rPr>
       </w:pPr>
+      <w:proofErr w:type="spellStart"/>
       <w:r>
         <w:rPr>
           <w:rFonts w:ascii="Times New Roman" w:hAnsi="Times New Roman" w:cs="Times New Roman"/>
           <w:b/>
           <w:bCs/>
         </w:rPr>
-        <w:t>1. Introduction</w:t>
+        <w:t>Github</w:t>
+      </w:r>
+      <w:proofErr w:type="spellEnd"/>
+      <w:r>
+        <w:rPr>
+          <w:rFonts w:ascii="Times New Roman" w:hAnsi="Times New Roman" w:cs="Times New Roman"/>
+          <w:b/>
+          <w:bCs/>
+        </w:rPr>
+        <w:t xml:space="preserve"> link: </w:t>
+      </w:r>
+      <w:r>
+        <w:rPr>
+          <w:rFonts w:ascii="Times New Roman" w:hAnsi="Times New Roman" w:cs="Times New Roman"/>
+          <w:b/>
+          <w:bCs/>
+        </w:rPr>
+        <w:t>https://github.com/annieptba/data1030_project_-portugese-secondary-student-performance.git</w:t>
       </w:r>
     </w:p>
     <w:p>
@@ -76,58 +102,10 @@
         <w:jc w:val="both"/>
         <w:rPr>
           <w:rFonts w:ascii="Times New Roman" w:hAnsi="Times New Roman" w:cs="Times New Roman"/>
-        </w:rPr>
-      </w:pPr>
-      <w:r>
-        <w:rPr>
-          <w:rFonts w:ascii="Times New Roman" w:hAnsi="Times New Roman" w:cs="Times New Roman"/>
-        </w:rPr>
-        <w:t>- For the regression problem, t</w:t>
-      </w:r>
-      <w:r>
-        <w:rPr>
-          <w:rFonts w:ascii="Times New Roman" w:hAnsi="Times New Roman" w:cs="Times New Roman"/>
-        </w:rPr>
-        <w:t>he target variable is the column '</w:t>
-      </w:r>
-      <w:proofErr w:type="spellStart"/>
-      <w:r>
-        <w:rPr>
-          <w:rFonts w:ascii="Times New Roman" w:hAnsi="Times New Roman" w:cs="Times New Roman"/>
-        </w:rPr>
-        <w:t>final_score</w:t>
-      </w:r>
-      <w:proofErr w:type="spellEnd"/>
-      <w:r>
-        <w:rPr>
-          <w:rFonts w:ascii="Times New Roman" w:hAnsi="Times New Roman" w:cs="Times New Roman"/>
-        </w:rPr>
-        <w:t xml:space="preserve">," which is the final period math and </w:t>
-      </w:r>
-      <w:r>
-        <w:rPr>
-          <w:rFonts w:ascii="Times New Roman" w:hAnsi="Times New Roman" w:cs="Times New Roman"/>
-        </w:rPr>
-        <w:t>Portuguese</w:t>
-      </w:r>
-      <w:r>
-        <w:rPr>
-          <w:rFonts w:ascii="Times New Roman" w:hAnsi="Times New Roman" w:cs="Times New Roman"/>
-        </w:rPr>
-        <w:t xml:space="preserve"> grades for secondary students</w:t>
-      </w:r>
-      <w:r>
-        <w:rPr>
-          <w:rFonts w:ascii="Times New Roman" w:hAnsi="Times New Roman" w:cs="Times New Roman"/>
-        </w:rPr>
-        <w:t xml:space="preserve">. </w:t>
-      </w:r>
-      <w:r>
-        <w:rPr>
-          <w:rFonts w:ascii="Times New Roman" w:hAnsi="Times New Roman" w:cs="Times New Roman"/>
-        </w:rPr>
-        <w:t xml:space="preserve">The problem is regression because the target variable is continuous. </w:t>
-      </w:r>
+          <w:b/>
+          <w:bCs/>
+        </w:rPr>
+      </w:pPr>
     </w:p>
     <w:p>
       <w:pPr>
@@ -135,57 +113,17 @@
         <w:jc w:val="both"/>
         <w:rPr>
           <w:rFonts w:ascii="Times New Roman" w:hAnsi="Times New Roman" w:cs="Times New Roman"/>
-        </w:rPr>
-      </w:pPr>
-      <w:r>
-        <w:rPr>
-          <w:rFonts w:ascii="Times New Roman" w:hAnsi="Times New Roman" w:cs="Times New Roman"/>
-        </w:rPr>
-        <w:t xml:space="preserve">- </w:t>
-      </w:r>
-      <w:r>
-        <w:rPr>
-          <w:rFonts w:ascii="Times New Roman" w:hAnsi="Times New Roman" w:cs="Times New Roman"/>
-        </w:rPr>
-        <w:t xml:space="preserve">However, the original research paper also </w:t>
-      </w:r>
-      <w:r>
-        <w:rPr>
-          <w:rFonts w:ascii="Times New Roman" w:hAnsi="Times New Roman" w:cs="Times New Roman"/>
-        </w:rPr>
-        <w:t>carries</w:t>
-      </w:r>
-      <w:r>
-        <w:rPr>
-          <w:rFonts w:ascii="Times New Roman" w:hAnsi="Times New Roman" w:cs="Times New Roman"/>
-        </w:rPr>
-        <w:t xml:space="preserve"> out some classification modeling. I decide</w:t>
-      </w:r>
-      <w:r>
-        <w:rPr>
-          <w:rFonts w:ascii="Times New Roman" w:hAnsi="Times New Roman" w:cs="Times New Roman"/>
-        </w:rPr>
-        <w:t xml:space="preserve"> that I could do some classification problem as well to check the accuracy of the model by creating an additional column called “</w:t>
-      </w:r>
-      <w:proofErr w:type="spellStart"/>
-      <w:r>
-        <w:rPr>
-          <w:rFonts w:ascii="Times New Roman" w:hAnsi="Times New Roman" w:cs="Times New Roman"/>
-        </w:rPr>
-        <w:t>final_grade</w:t>
-      </w:r>
-      <w:proofErr w:type="spellEnd"/>
-      <w:r>
-        <w:rPr>
-          <w:rFonts w:ascii="Times New Roman" w:hAnsi="Times New Roman" w:cs="Times New Roman"/>
-        </w:rPr>
-        <w:t>” which categorizes the students into ‘good’ performance if they score from 15-20, ‘fair’ if they score from 10 to 14, and ‘poor’ if they score below 9.</w:t>
-      </w:r>
-      <w:r>
-        <w:rPr>
-          <w:rFonts w:ascii="Times New Roman" w:hAnsi="Times New Roman" w:cs="Times New Roman"/>
-        </w:rPr>
-        <w:t xml:space="preserve"> This variable is my target variable for the classification problem.</w:t>
+          <w:b/>
+          <w:bCs/>
+        </w:rPr>
+      </w:pPr>
+      <w:r>
+        <w:rPr>
+          <w:rFonts w:ascii="Times New Roman" w:hAnsi="Times New Roman" w:cs="Times New Roman"/>
+          <w:b/>
+          <w:bCs/>
+        </w:rPr>
+        <w:t>1. Introduction</w:t>
       </w:r>
     </w:p>
     <w:p>
@@ -200,109 +138,33 @@
         <w:rPr>
           <w:rFonts w:ascii="Times New Roman" w:hAnsi="Times New Roman" w:cs="Times New Roman"/>
         </w:rPr>
-        <w:t xml:space="preserve">- </w:t>
-      </w:r>
-      <w:r>
-        <w:rPr>
-          <w:rFonts w:ascii="Times New Roman" w:hAnsi="Times New Roman" w:cs="Times New Roman"/>
-        </w:rPr>
-        <w:t>The dataset is interesting/important because a</w:t>
-      </w:r>
-      <w:r>
-        <w:rPr>
-          <w:rFonts w:ascii="Times New Roman" w:hAnsi="Times New Roman" w:cs="Times New Roman"/>
-        </w:rPr>
-        <w:t xml:space="preserve">lthough the educational level of the Portuguese population has last decades, Portugal </w:t>
-      </w:r>
-      <w:r>
-        <w:rPr>
-          <w:rFonts w:ascii="Times New Roman" w:hAnsi="Times New Roman" w:cs="Times New Roman"/>
-        </w:rPr>
-        <w:t>remains at</w:t>
-      </w:r>
-      <w:r>
-        <w:rPr>
-          <w:rFonts w:ascii="Times New Roman" w:hAnsi="Times New Roman" w:cs="Times New Roman"/>
-        </w:rPr>
-        <w:t xml:space="preserve"> Europe’s tail end due to its high student failure rates.</w:t>
-      </w:r>
-      <w:r>
-        <w:rPr>
-          <w:rFonts w:ascii="Times New Roman" w:hAnsi="Times New Roman" w:cs="Times New Roman"/>
-        </w:rPr>
-        <w:t xml:space="preserve"> The data not only helps Portuguese educational institutions and government find attributes to best invest in to improve students’ performance or identify students that need assistance, but also </w:t>
-      </w:r>
-      <w:r>
-        <w:rPr>
-          <w:rFonts w:ascii="Times New Roman" w:hAnsi="Times New Roman" w:cs="Times New Roman"/>
-        </w:rPr>
-        <w:t xml:space="preserve">provides data for </w:t>
-      </w:r>
-      <w:r>
-        <w:rPr>
-          <w:rFonts w:ascii="Times New Roman" w:hAnsi="Times New Roman" w:cs="Times New Roman"/>
-        </w:rPr>
-        <w:t>Business Intelligence (BI)/Data Mining (DM)</w:t>
-      </w:r>
-      <w:r>
-        <w:rPr>
-          <w:rFonts w:ascii="Times New Roman" w:hAnsi="Times New Roman" w:cs="Times New Roman"/>
-        </w:rPr>
-        <w:t xml:space="preserve"> to develop </w:t>
-      </w:r>
-      <w:r>
-        <w:rPr>
-          <w:rFonts w:ascii="Times New Roman" w:hAnsi="Times New Roman" w:cs="Times New Roman"/>
-        </w:rPr>
-        <w:t xml:space="preserve">automated tools that can </w:t>
-      </w:r>
-      <w:r>
-        <w:rPr>
-          <w:rFonts w:ascii="Times New Roman" w:hAnsi="Times New Roman" w:cs="Times New Roman"/>
-        </w:rPr>
-        <w:t>im</w:t>
-      </w:r>
-      <w:r>
-        <w:rPr>
-          <w:rFonts w:ascii="Times New Roman" w:hAnsi="Times New Roman" w:cs="Times New Roman"/>
-        </w:rPr>
-        <w:t>prove decision making and optimize success</w:t>
-      </w:r>
-      <w:r>
-        <w:rPr>
-          <w:rFonts w:ascii="Times New Roman" w:hAnsi="Times New Roman" w:cs="Times New Roman"/>
-        </w:rPr>
-        <w:t xml:space="preserve"> in education</w:t>
-      </w:r>
-      <w:r>
-        <w:rPr>
-          <w:rFonts w:ascii="Times New Roman" w:hAnsi="Times New Roman" w:cs="Times New Roman"/>
-        </w:rPr>
-        <w:t xml:space="preserve">. For instance, </w:t>
-      </w:r>
-      <w:r>
-        <w:rPr>
-          <w:rFonts w:ascii="Times New Roman" w:hAnsi="Times New Roman" w:cs="Times New Roman"/>
-        </w:rPr>
-        <w:t>some</w:t>
-      </w:r>
-      <w:r>
-        <w:rPr>
-          <w:rFonts w:ascii="Times New Roman" w:hAnsi="Times New Roman" w:cs="Times New Roman"/>
-        </w:rPr>
-        <w:t xml:space="preserve"> interesting questions for this domain that could be answered using BI/DM techniques: What type of courses can be offered to attract more students? Is </w:t>
-      </w:r>
-      <w:r>
-        <w:rPr>
-          <w:rFonts w:ascii="Times New Roman" w:hAnsi="Times New Roman" w:cs="Times New Roman"/>
-        </w:rPr>
-        <w:t>it</w:t>
-      </w:r>
-      <w:r>
-        <w:rPr>
-          <w:rFonts w:ascii="Times New Roman" w:hAnsi="Times New Roman" w:cs="Times New Roman"/>
-        </w:rPr>
-        <w:t xml:space="preserve"> possible to predict student performance? What are the factors that affect student achievement? </w:t>
+        <w:t>- For the regression problem, the target variable is the column '</w:t>
+      </w:r>
+      <w:proofErr w:type="spellStart"/>
+      <w:r>
+        <w:rPr>
+          <w:rFonts w:ascii="Times New Roman" w:hAnsi="Times New Roman" w:cs="Times New Roman"/>
+        </w:rPr>
+        <w:t>final_score</w:t>
+      </w:r>
+      <w:proofErr w:type="spellEnd"/>
+      <w:r>
+        <w:rPr>
+          <w:rFonts w:ascii="Times New Roman" w:hAnsi="Times New Roman" w:cs="Times New Roman"/>
+        </w:rPr>
+        <w:t>," which is the final period math and Portuguese grades for secondary students</w:t>
+      </w:r>
+      <w:r>
+        <w:rPr>
+          <w:rFonts w:ascii="Times New Roman" w:hAnsi="Times New Roman" w:cs="Times New Roman"/>
+        </w:rPr>
+        <w:t xml:space="preserve">. </w:t>
+      </w:r>
+      <w:r>
+        <w:rPr>
+          <w:rFonts w:ascii="Times New Roman" w:hAnsi="Times New Roman" w:cs="Times New Roman"/>
+        </w:rPr>
+        <w:t xml:space="preserve">The problem is regression because the target variable is continuous. </w:t>
       </w:r>
     </w:p>
     <w:p>
@@ -323,13 +185,135 @@
         <w:rPr>
           <w:rFonts w:ascii="Times New Roman" w:hAnsi="Times New Roman" w:cs="Times New Roman"/>
         </w:rPr>
-        <w:t>This data contains 1,044 instances (students) including 395 Mathematics class students and 649 Portuguese language class students. T</w:t>
-      </w:r>
-      <w:r>
-        <w:rPr>
-          <w:rFonts w:ascii="Times New Roman" w:hAnsi="Times New Roman" w:cs="Times New Roman"/>
-        </w:rPr>
-        <w:t>here are 33 features</w:t>
+        <w:t>However, the original research paper also carries out some classification modeling. I decide that I could do some classification problem as well to check the accuracy of the model by creating an additional column called “</w:t>
+      </w:r>
+      <w:proofErr w:type="spellStart"/>
+      <w:r>
+        <w:rPr>
+          <w:rFonts w:ascii="Times New Roman" w:hAnsi="Times New Roman" w:cs="Times New Roman"/>
+        </w:rPr>
+        <w:t>final_grade</w:t>
+      </w:r>
+      <w:proofErr w:type="spellEnd"/>
+      <w:r>
+        <w:rPr>
+          <w:rFonts w:ascii="Times New Roman" w:hAnsi="Times New Roman" w:cs="Times New Roman"/>
+        </w:rPr>
+        <w:t>” which categorizes the students into ‘good’ performance if they score from 15-20, ‘fair’ if they score from 10 to 14, and ‘poor’ if they score below 9.</w:t>
+      </w:r>
+      <w:r>
+        <w:rPr>
+          <w:rFonts w:ascii="Times New Roman" w:hAnsi="Times New Roman" w:cs="Times New Roman"/>
+        </w:rPr>
+        <w:t xml:space="preserve"> This variable is my target variable for the classification problem.</w:t>
+      </w:r>
+    </w:p>
+    <w:p>
+      <w:pPr>
+        <w:spacing w:line="276" w:lineRule="auto"/>
+        <w:jc w:val="both"/>
+        <w:rPr>
+          <w:rFonts w:ascii="Times New Roman" w:hAnsi="Times New Roman" w:cs="Times New Roman"/>
+        </w:rPr>
+      </w:pPr>
+      <w:r>
+        <w:rPr>
+          <w:rFonts w:ascii="Times New Roman" w:hAnsi="Times New Roman" w:cs="Times New Roman"/>
+        </w:rPr>
+        <w:t xml:space="preserve">- </w:t>
+      </w:r>
+      <w:r>
+        <w:rPr>
+          <w:rFonts w:ascii="Times New Roman" w:hAnsi="Times New Roman" w:cs="Times New Roman"/>
+        </w:rPr>
+        <w:t xml:space="preserve">The dataset is interesting/important because although the educational level of the Portuguese population has last decades, Portugal </w:t>
+      </w:r>
+      <w:r>
+        <w:rPr>
+          <w:rFonts w:ascii="Times New Roman" w:hAnsi="Times New Roman" w:cs="Times New Roman"/>
+        </w:rPr>
+        <w:t>remains at</w:t>
+      </w:r>
+      <w:r>
+        <w:rPr>
+          <w:rFonts w:ascii="Times New Roman" w:hAnsi="Times New Roman" w:cs="Times New Roman"/>
+        </w:rPr>
+        <w:t xml:space="preserve"> Europe’s tail end due to its high student failure rates.</w:t>
+      </w:r>
+      <w:r>
+        <w:rPr>
+          <w:rFonts w:ascii="Times New Roman" w:hAnsi="Times New Roman" w:cs="Times New Roman"/>
+        </w:rPr>
+        <w:t xml:space="preserve"> The data not only helps Portuguese educational institutions and government find attributes to best invest in to improve students’ performance or identify students that need assistance, but also </w:t>
+      </w:r>
+      <w:r>
+        <w:rPr>
+          <w:rFonts w:ascii="Times New Roman" w:hAnsi="Times New Roman" w:cs="Times New Roman"/>
+        </w:rPr>
+        <w:t xml:space="preserve">provides data for Business Intelligence (BI)/Data Mining (DM) to develop automated tools that can </w:t>
+      </w:r>
+      <w:r>
+        <w:rPr>
+          <w:rFonts w:ascii="Times New Roman" w:hAnsi="Times New Roman" w:cs="Times New Roman"/>
+        </w:rPr>
+        <w:t>im</w:t>
+      </w:r>
+      <w:r>
+        <w:rPr>
+          <w:rFonts w:ascii="Times New Roman" w:hAnsi="Times New Roman" w:cs="Times New Roman"/>
+        </w:rPr>
+        <w:t>prove decision making and optimize success</w:t>
+      </w:r>
+      <w:r>
+        <w:rPr>
+          <w:rFonts w:ascii="Times New Roman" w:hAnsi="Times New Roman" w:cs="Times New Roman"/>
+        </w:rPr>
+        <w:t xml:space="preserve"> in education</w:t>
+      </w:r>
+      <w:r>
+        <w:rPr>
+          <w:rFonts w:ascii="Times New Roman" w:hAnsi="Times New Roman" w:cs="Times New Roman"/>
+        </w:rPr>
+        <w:t xml:space="preserve">. For instance, </w:t>
+      </w:r>
+      <w:r>
+        <w:rPr>
+          <w:rFonts w:ascii="Times New Roman" w:hAnsi="Times New Roman" w:cs="Times New Roman"/>
+        </w:rPr>
+        <w:t>some</w:t>
+      </w:r>
+      <w:r>
+        <w:rPr>
+          <w:rFonts w:ascii="Times New Roman" w:hAnsi="Times New Roman" w:cs="Times New Roman"/>
+        </w:rPr>
+        <w:t xml:space="preserve"> interesting questions for this domain that could be answered using BI/DM techniques: What type of courses can be offered to attract more students? Is </w:t>
+      </w:r>
+      <w:r>
+        <w:rPr>
+          <w:rFonts w:ascii="Times New Roman" w:hAnsi="Times New Roman" w:cs="Times New Roman"/>
+        </w:rPr>
+        <w:t>it</w:t>
+      </w:r>
+      <w:r>
+        <w:rPr>
+          <w:rFonts w:ascii="Times New Roman" w:hAnsi="Times New Roman" w:cs="Times New Roman"/>
+        </w:rPr>
+        <w:t xml:space="preserve"> possible to predict student performance? What are the factors that affect student achievement? </w:t>
+      </w:r>
+    </w:p>
+    <w:p>
+      <w:pPr>
+        <w:spacing w:line="276" w:lineRule="auto"/>
+        <w:jc w:val="both"/>
+        <w:rPr>
+          <w:rFonts w:ascii="Times New Roman" w:hAnsi="Times New Roman" w:cs="Times New Roman"/>
+        </w:rPr>
+      </w:pPr>
+      <w:r>
+        <w:rPr>
+          <w:rFonts w:ascii="Times New Roman" w:hAnsi="Times New Roman" w:cs="Times New Roman"/>
+        </w:rPr>
+        <w:t>- This data contains 1,044 instances (students) including 395 Mathematics class students and 649 Portuguese language class students. There are 33 features</w:t>
       </w:r>
       <w:r>
         <w:rPr>
@@ -349,21 +333,7 @@
             <w:rStyle w:val="Hyperlink"/>
             <w:rFonts w:ascii="Times New Roman" w:hAnsi="Times New Roman" w:cs="Times New Roman"/>
           </w:rPr>
-          <w:t>https://archive.ics.uci.edu/ml/datasets/stude</w:t>
-        </w:r>
-        <w:r>
-          <w:rPr>
-            <w:rStyle w:val="Hyperlink"/>
-            <w:rFonts w:ascii="Times New Roman" w:hAnsi="Times New Roman" w:cs="Times New Roman"/>
-          </w:rPr>
-          <w:t>n</w:t>
-        </w:r>
-        <w:r>
-          <w:rPr>
-            <w:rStyle w:val="Hyperlink"/>
-            <w:rFonts w:ascii="Times New Roman" w:hAnsi="Times New Roman" w:cs="Times New Roman"/>
-          </w:rPr>
-          <w:t>t+performance</w:t>
+          <w:t>https://archive.ics.uci.edu/ml/datasets/student+performance</w:t>
         </w:r>
       </w:hyperlink>
     </w:p>
@@ -762,7 +732,6 @@
           <w:b/>
           <w:bCs/>
         </w:rPr>
-        <w:lastRenderedPageBreak/>
         <w:t xml:space="preserve">2. </w:t>
       </w:r>
       <w:r>
@@ -872,19 +841,7 @@
         <w:rPr>
           <w:rFonts w:ascii="Times New Roman" w:eastAsia="Times New Roman" w:hAnsi="Times New Roman" w:cs="Times New Roman"/>
         </w:rPr>
-        <w:t xml:space="preserve">The figure demonstrates distribution of students across different final </w:t>
-      </w:r>
-      <w:r>
-        <w:rPr>
-          <w:rFonts w:ascii="Times New Roman" w:eastAsia="Times New Roman" w:hAnsi="Times New Roman" w:cs="Times New Roman"/>
-        </w:rPr>
-        <w:t>grades</w:t>
-      </w:r>
-      <w:r>
-        <w:rPr>
-          <w:rFonts w:ascii="Times New Roman" w:eastAsia="Times New Roman" w:hAnsi="Times New Roman" w:cs="Times New Roman"/>
-        </w:rPr>
-        <w:t xml:space="preserve"> performance. Around 60% of the students have a fair performance, but 20% of them have a poor and 20% have good performance. This is a very high % of students have a poor performance and fit with the idea that m</w:t>
+        <w:t>The figure demonstrates distribution of students across different final grades performance. Around 60% of the students have a fair performance, but 20% of them have a poor and 20% have good performance. This is a very high % of students have a poor performance and fit with the idea that m</w:t>
       </w:r>
       <w:r>
         <w:rPr>
@@ -1012,31 +969,7 @@
         <w:rPr>
           <w:rFonts w:ascii="Times New Roman" w:eastAsia="Times New Roman" w:hAnsi="Times New Roman" w:cs="Times New Roman"/>
         </w:rPr>
-        <w:t xml:space="preserve"> school system and other social factors influence students' choice to achieve higher education. There is also a positive relationship between the students' study time and whether they want to achieve higher education. This makes sense because more motivated students will want to achieve higher </w:t>
-      </w:r>
-      <w:r>
-        <w:rPr>
-          <w:rFonts w:ascii="Times New Roman" w:eastAsia="Times New Roman" w:hAnsi="Times New Roman" w:cs="Times New Roman"/>
-        </w:rPr>
-        <w:t>education</w:t>
-      </w:r>
-      <w:r>
-        <w:rPr>
-          <w:rFonts w:ascii="Times New Roman" w:eastAsia="Times New Roman" w:hAnsi="Times New Roman" w:cs="Times New Roman"/>
-        </w:rPr>
-        <w:t xml:space="preserve">. However, this alerts that more measures should be taken to </w:t>
-      </w:r>
-      <w:r>
-        <w:rPr>
-          <w:rFonts w:ascii="Times New Roman" w:eastAsia="Times New Roman" w:hAnsi="Times New Roman" w:cs="Times New Roman"/>
-        </w:rPr>
-        <w:t>incentives</w:t>
-      </w:r>
-      <w:r>
-        <w:rPr>
-          <w:rFonts w:ascii="Times New Roman" w:eastAsia="Times New Roman" w:hAnsi="Times New Roman" w:cs="Times New Roman"/>
-        </w:rPr>
-        <w:t xml:space="preserve"> students to study more and year higher education in a way that balance their well-being and happiness as well.</w:t>
+        <w:t xml:space="preserve"> school system and other social factors influence students' choice to achieve higher education. There is also a positive relationship between the students' study time and whether they want to achieve higher education. This makes sense because more motivated students will want to achieve higher education. However, this alerts that more measures should be taken to incentives students to study more and year higher education in a way that balance their well-being and happiness as well.</w:t>
       </w:r>
     </w:p>
     <w:p>
@@ -1052,6 +985,7 @@
           <w:rFonts w:ascii="Times New Roman" w:eastAsia="Times New Roman" w:hAnsi="Times New Roman" w:cs="Times New Roman"/>
           <w:noProof/>
         </w:rPr>
+        <w:lastRenderedPageBreak/>
         <w:drawing>
           <wp:anchor distT="0" distB="0" distL="114300" distR="114300" simplePos="0" relativeHeight="251660288" behindDoc="0" locked="0" layoutInCell="1" allowOverlap="1" wp14:anchorId="4D15BECD" wp14:editId="295E988C">
             <wp:simplePos x="0" y="0"/>
@@ -1119,25 +1053,7 @@
         <w:rPr>
           <w:rFonts w:ascii="Times New Roman" w:eastAsia="Times New Roman" w:hAnsi="Times New Roman" w:cs="Times New Roman"/>
         </w:rPr>
-        <w:t xml:space="preserve">-I chose to explore the relationship between romantic status and students’ performance since the dataset covers students of adolescent ages, a group that tend to be “distracted” from school due to desires for romantic relationships. </w:t>
-      </w:r>
-      <w:r>
-        <w:rPr>
-          <w:rFonts w:ascii="Times New Roman" w:eastAsia="Times New Roman" w:hAnsi="Times New Roman" w:cs="Times New Roman"/>
-        </w:rPr>
-        <w:t xml:space="preserve">The figure demonstrates distribution of students' relationship status across different final grade performance. It seems that more students who don't have a relationship have better final grade performance and vice versa, though the disparity isn't </w:t>
-      </w:r>
-      <w:r>
-        <w:rPr>
-          <w:rFonts w:ascii="Times New Roman" w:eastAsia="Times New Roman" w:hAnsi="Times New Roman" w:cs="Times New Roman"/>
-        </w:rPr>
-        <w:t>significant</w:t>
-      </w:r>
-      <w:r>
-        <w:rPr>
-          <w:rFonts w:ascii="Times New Roman" w:eastAsia="Times New Roman" w:hAnsi="Times New Roman" w:cs="Times New Roman"/>
-        </w:rPr>
-        <w:t>. This signals that students should not be in a relationship if they want to do well in school, but since the difference is not big, intervention measures need to be sensible and cognizant of the students' social development.</w:t>
+        <w:t>-I chose to explore the relationship between romantic status and students’ performance since the dataset covers students of adolescent ages, a group that tend to be “distracted” from school due to desires for romantic relationships. The figure demonstrates distribution of students' relationship status across different final grade performance. It seems that more students who don't have a relationship have better final grade performance and vice versa, though the disparity isn't significant. This signals that students should not be in a relationship if they want to do well in school, but since the difference is not big, intervention measures need to be sensible and cognizant of the students' social development.</w:t>
       </w:r>
     </w:p>
     <w:p>
@@ -1153,7 +1069,6 @@
           <w:rFonts w:ascii="Times New Roman" w:eastAsia="Times New Roman" w:hAnsi="Times New Roman" w:cs="Times New Roman"/>
           <w:noProof/>
         </w:rPr>
-        <w:lastRenderedPageBreak/>
         <w:drawing>
           <wp:inline distT="0" distB="0" distL="0" distR="0" wp14:anchorId="5C100361" wp14:editId="20D6AC97">
             <wp:extent cx="2946400" cy="2357120"/>
@@ -1268,13 +1183,7 @@
         <w:rPr>
           <w:rFonts w:ascii="Times New Roman" w:eastAsia="Times New Roman" w:hAnsi="Times New Roman" w:cs="Times New Roman"/>
         </w:rPr>
-        <w:t xml:space="preserve"> and students’ performance since the dataset covers students of adolescent ages, a group that </w:t>
-      </w:r>
-      <w:r>
-        <w:rPr>
-          <w:rFonts w:ascii="Times New Roman" w:eastAsia="Times New Roman" w:hAnsi="Times New Roman" w:cs="Times New Roman"/>
-        </w:rPr>
-        <w:t>tend to be more frivolous and excited to drink since they might</w:t>
+        <w:t xml:space="preserve"> and students’ performance since the dataset covers students of adolescent ages, a group that tend to be more frivolous and excited to drink since they might</w:t>
       </w:r>
       <w:r>
         <w:rPr>
@@ -1286,19 +1195,7 @@
         <w:rPr>
           <w:rFonts w:ascii="Times New Roman" w:eastAsia="Times New Roman" w:hAnsi="Times New Roman" w:cs="Times New Roman"/>
         </w:rPr>
-        <w:t>.</w:t>
-      </w:r>
-      <w:r>
-        <w:rPr>
-          <w:rFonts w:ascii="Times New Roman" w:eastAsia="Times New Roman" w:hAnsi="Times New Roman" w:cs="Times New Roman"/>
-        </w:rPr>
-        <w:t xml:space="preserve"> </w:t>
-      </w:r>
-      <w:r>
-        <w:rPr>
-          <w:rFonts w:ascii="Times New Roman" w:eastAsia="Times New Roman" w:hAnsi="Times New Roman" w:cs="Times New Roman"/>
-        </w:rPr>
-        <w:t>The figures demonstrate final grades across measures of distributions of students' weekend and weekday alcohol consumption, classified by gender. There are some expected observations here. Students who have less alcohol consumption tend to get higher grades and vice versa, and more male students consume alcohol than female students. Students drink significantly more on the weekend than weekday. This suggests that some intervention and educational efforts should be executed to teach students about appropriate drink habits and how it can affect their study.</w:t>
+        <w:t>. The figures demonstrate final grades across measures of distributions of students' weekend and weekday alcohol consumption, classified by gender. There are some expected observations here. Students who have less alcohol consumption tend to get higher grades and vice versa, and more male students consume alcohol than female students. Students drink significantly more on the weekend than weekday. This suggests that some intervention and educational efforts should be executed to teach students about appropriate drink habits and how it can affect their study.</w:t>
       </w:r>
     </w:p>
     <w:p>
@@ -1403,19 +1300,7 @@
         <w:rPr>
           <w:rFonts w:ascii="Times New Roman" w:eastAsia="Times New Roman" w:hAnsi="Times New Roman" w:cs="Times New Roman"/>
         </w:rPr>
-        <w:t>t</w:t>
-      </w:r>
-      <w:r>
-        <w:rPr>
-          <w:rFonts w:ascii="Times New Roman" w:eastAsia="Times New Roman" w:hAnsi="Times New Roman" w:cs="Times New Roman"/>
-        </w:rPr>
-        <w:t xml:space="preserve"> all samples stem from the same generative process and the generative process is assumed to have no memory of past generated samples</w:t>
-      </w:r>
-      <w:r>
-        <w:rPr>
-          <w:rFonts w:ascii="Times New Roman" w:eastAsia="Times New Roman" w:hAnsi="Times New Roman" w:cs="Times New Roman"/>
-        </w:rPr>
-        <w:t xml:space="preserve"> and is a small dataset. It doesn’t have group structure and time series.</w:t>
+        <w:t>t all samples stem from the same generative process and the generative process is assumed to have no memory of past generated samples and is a small dataset. It doesn’t have group structure and time series.</w:t>
       </w:r>
     </w:p>
     <w:p>
@@ -1430,6 +1315,7 @@
         <w:rPr>
           <w:rFonts w:ascii="Times New Roman" w:eastAsia="Times New Roman" w:hAnsi="Times New Roman" w:cs="Times New Roman"/>
         </w:rPr>
+        <w:lastRenderedPageBreak/>
         <w:t>- For the classification question, I use K-fold split to shuffle the data</w:t>
       </w:r>
       <w:r>
@@ -1657,6 +1543,20 @@
         <w:rPr>
           <w:rFonts w:ascii="Times New Roman" w:eastAsia="Times New Roman" w:hAnsi="Times New Roman" w:cs="Times New Roman"/>
         </w:rPr>
+        <w:t>', '</w:t>
+      </w:r>
+      <w:proofErr w:type="spellStart"/>
+      <w:r>
+        <w:rPr>
+          <w:rFonts w:ascii="Times New Roman" w:eastAsia="Times New Roman" w:hAnsi="Times New Roman" w:cs="Times New Roman"/>
+        </w:rPr>
+        <w:t>mother_job</w:t>
+      </w:r>
+      <w:proofErr w:type="spellEnd"/>
+      <w:r>
+        <w:rPr>
+          <w:rFonts w:ascii="Times New Roman" w:eastAsia="Times New Roman" w:hAnsi="Times New Roman" w:cs="Times New Roman"/>
+        </w:rPr>
         <w:t>',</w:t>
       </w:r>
       <w:r>
@@ -1676,13 +1576,33 @@
         <w:rPr>
           <w:rFonts w:ascii="Times New Roman" w:eastAsia="Times New Roman" w:hAnsi="Times New Roman" w:cs="Times New Roman"/>
         </w:rPr>
-        <w:t>mother_job</w:t>
+        <w:t>father_job</w:t>
       </w:r>
       <w:proofErr w:type="spellEnd"/>
       <w:r>
         <w:rPr>
           <w:rFonts w:ascii="Times New Roman" w:eastAsia="Times New Roman" w:hAnsi="Times New Roman" w:cs="Times New Roman"/>
         </w:rPr>
+        <w:t>','</w:t>
+      </w:r>
+      <w:r>
+        <w:rPr>
+          <w:rFonts w:ascii="Times New Roman" w:eastAsia="Times New Roman" w:hAnsi="Times New Roman" w:cs="Times New Roman"/>
+        </w:rPr>
+        <w:t xml:space="preserve"> </w:t>
+      </w:r>
+      <w:proofErr w:type="spellStart"/>
+      <w:r>
+        <w:rPr>
+          <w:rFonts w:ascii="Times New Roman" w:eastAsia="Times New Roman" w:hAnsi="Times New Roman" w:cs="Times New Roman"/>
+        </w:rPr>
+        <w:t>reason','guardian</w:t>
+      </w:r>
+      <w:proofErr w:type="spellEnd"/>
+      <w:r>
+        <w:rPr>
+          <w:rFonts w:ascii="Times New Roman" w:eastAsia="Times New Roman" w:hAnsi="Times New Roman" w:cs="Times New Roman"/>
+        </w:rPr>
         <w:t>',</w:t>
       </w:r>
       <w:r>
@@ -1702,13 +1622,65 @@
         <w:rPr>
           <w:rFonts w:ascii="Times New Roman" w:eastAsia="Times New Roman" w:hAnsi="Times New Roman" w:cs="Times New Roman"/>
         </w:rPr>
-        <w:t>father_job</w:t>
+        <w:t>school_support</w:t>
       </w:r>
       <w:proofErr w:type="spellEnd"/>
       <w:r>
         <w:rPr>
           <w:rFonts w:ascii="Times New Roman" w:eastAsia="Times New Roman" w:hAnsi="Times New Roman" w:cs="Times New Roman"/>
         </w:rPr>
+        <w:t>',</w:t>
+      </w:r>
+      <w:r>
+        <w:rPr>
+          <w:rFonts w:ascii="Times New Roman" w:eastAsia="Times New Roman" w:hAnsi="Times New Roman" w:cs="Times New Roman"/>
+        </w:rPr>
+        <w:t xml:space="preserve"> </w:t>
+      </w:r>
+      <w:r>
+        <w:rPr>
+          <w:rFonts w:ascii="Times New Roman" w:eastAsia="Times New Roman" w:hAnsi="Times New Roman" w:cs="Times New Roman"/>
+        </w:rPr>
+        <w:t>'</w:t>
+      </w:r>
+      <w:proofErr w:type="spellStart"/>
+      <w:r>
+        <w:rPr>
+          <w:rFonts w:ascii="Times New Roman" w:eastAsia="Times New Roman" w:hAnsi="Times New Roman" w:cs="Times New Roman"/>
+        </w:rPr>
+        <w:t>family_support</w:t>
+      </w:r>
+      <w:proofErr w:type="spellEnd"/>
+      <w:r>
+        <w:rPr>
+          <w:rFonts w:ascii="Times New Roman" w:eastAsia="Times New Roman" w:hAnsi="Times New Roman" w:cs="Times New Roman"/>
+        </w:rPr>
+        <w:t>',</w:t>
+      </w:r>
+      <w:r>
+        <w:rPr>
+          <w:rFonts w:ascii="Times New Roman" w:eastAsia="Times New Roman" w:hAnsi="Times New Roman" w:cs="Times New Roman"/>
+        </w:rPr>
+        <w:t xml:space="preserve"> </w:t>
+      </w:r>
+      <w:r>
+        <w:rPr>
+          <w:rFonts w:ascii="Times New Roman" w:eastAsia="Times New Roman" w:hAnsi="Times New Roman" w:cs="Times New Roman"/>
+        </w:rPr>
+        <w:t>'</w:t>
+      </w:r>
+      <w:proofErr w:type="spellStart"/>
+      <w:r>
+        <w:rPr>
+          <w:rFonts w:ascii="Times New Roman" w:eastAsia="Times New Roman" w:hAnsi="Times New Roman" w:cs="Times New Roman"/>
+        </w:rPr>
+        <w:t>paid_classes</w:t>
+      </w:r>
+      <w:proofErr w:type="spellEnd"/>
+      <w:r>
+        <w:rPr>
+          <w:rFonts w:ascii="Times New Roman" w:eastAsia="Times New Roman" w:hAnsi="Times New Roman" w:cs="Times New Roman"/>
+        </w:rPr>
         <w:t>','</w:t>
       </w:r>
       <w:r>
@@ -1721,7 +1693,7 @@
         <w:rPr>
           <w:rFonts w:ascii="Times New Roman" w:eastAsia="Times New Roman" w:hAnsi="Times New Roman" w:cs="Times New Roman"/>
         </w:rPr>
-        <w:t>reason','guardian',</w:t>
+        <w:t>activities',</w:t>
       </w:r>
       <w:r>
         <w:rPr>
@@ -1729,19 +1701,37 @@
         </w:rPr>
         <w:t xml:space="preserve"> </w:t>
       </w:r>
+      <w:r>
+        <w:rPr>
+          <w:rFonts w:ascii="Times New Roman" w:eastAsia="Times New Roman" w:hAnsi="Times New Roman" w:cs="Times New Roman"/>
+        </w:rPr>
+        <w:t>'nursery',</w:t>
+      </w:r>
+      <w:r>
+        <w:rPr>
+          <w:rFonts w:ascii="Times New Roman" w:eastAsia="Times New Roman" w:hAnsi="Times New Roman" w:cs="Times New Roman"/>
+        </w:rPr>
+        <w:t xml:space="preserve"> </w:t>
+      </w:r>
+      <w:r>
+        <w:rPr>
+          <w:rFonts w:ascii="Times New Roman" w:eastAsia="Times New Roman" w:hAnsi="Times New Roman" w:cs="Times New Roman"/>
+        </w:rPr>
+        <w:t>'</w:t>
+      </w:r>
       <w:proofErr w:type="spellStart"/>
       <w:r>
         <w:rPr>
           <w:rFonts w:ascii="Times New Roman" w:eastAsia="Times New Roman" w:hAnsi="Times New Roman" w:cs="Times New Roman"/>
         </w:rPr>
-        <w:t>'school_suppor</w:t>
+        <w:t>desire_higher_edu</w:t>
       </w:r>
       <w:proofErr w:type="spellEnd"/>
       <w:r>
         <w:rPr>
           <w:rFonts w:ascii="Times New Roman" w:eastAsia="Times New Roman" w:hAnsi="Times New Roman" w:cs="Times New Roman"/>
         </w:rPr>
-        <w:t>t',</w:t>
+        <w:t>',</w:t>
       </w:r>
       <w:r>
         <w:rPr>
@@ -1753,21 +1743,7 @@
         <w:rPr>
           <w:rFonts w:ascii="Times New Roman" w:eastAsia="Times New Roman" w:hAnsi="Times New Roman" w:cs="Times New Roman"/>
         </w:rPr>
-        <w:t>'</w:t>
-      </w:r>
-      <w:proofErr w:type="spellStart"/>
-      <w:r>
-        <w:rPr>
-          <w:rFonts w:ascii="Times New Roman" w:eastAsia="Times New Roman" w:hAnsi="Times New Roman" w:cs="Times New Roman"/>
-        </w:rPr>
-        <w:t>family_support</w:t>
-      </w:r>
-      <w:proofErr w:type="spellEnd"/>
-      <w:r>
-        <w:rPr>
-          <w:rFonts w:ascii="Times New Roman" w:eastAsia="Times New Roman" w:hAnsi="Times New Roman" w:cs="Times New Roman"/>
-        </w:rPr>
-        <w:t>',</w:t>
+        <w:t>'internet',</w:t>
       </w:r>
       <w:r>
         <w:rPr>
@@ -1779,101 +1755,7 @@
         <w:rPr>
           <w:rFonts w:ascii="Times New Roman" w:eastAsia="Times New Roman" w:hAnsi="Times New Roman" w:cs="Times New Roman"/>
         </w:rPr>
-        <w:t>'</w:t>
-      </w:r>
-      <w:proofErr w:type="spellStart"/>
-      <w:r>
-        <w:rPr>
-          <w:rFonts w:ascii="Times New Roman" w:eastAsia="Times New Roman" w:hAnsi="Times New Roman" w:cs="Times New Roman"/>
-        </w:rPr>
-        <w:t>paid_classes</w:t>
-      </w:r>
-      <w:proofErr w:type="spellEnd"/>
-      <w:r>
-        <w:rPr>
-          <w:rFonts w:ascii="Times New Roman" w:eastAsia="Times New Roman" w:hAnsi="Times New Roman" w:cs="Times New Roman"/>
-        </w:rPr>
-        <w:t>','</w:t>
-      </w:r>
-      <w:r>
-        <w:rPr>
-          <w:rFonts w:ascii="Times New Roman" w:eastAsia="Times New Roman" w:hAnsi="Times New Roman" w:cs="Times New Roman"/>
-        </w:rPr>
-        <w:t xml:space="preserve"> </w:t>
-      </w:r>
-      <w:r>
-        <w:rPr>
-          <w:rFonts w:ascii="Times New Roman" w:eastAsia="Times New Roman" w:hAnsi="Times New Roman" w:cs="Times New Roman"/>
-        </w:rPr>
-        <w:t>activities',</w:t>
-      </w:r>
-      <w:r>
-        <w:rPr>
-          <w:rFonts w:ascii="Times New Roman" w:eastAsia="Times New Roman" w:hAnsi="Times New Roman" w:cs="Times New Roman"/>
-        </w:rPr>
-        <w:t xml:space="preserve"> </w:t>
-      </w:r>
-      <w:r>
-        <w:rPr>
-          <w:rFonts w:ascii="Times New Roman" w:eastAsia="Times New Roman" w:hAnsi="Times New Roman" w:cs="Times New Roman"/>
-        </w:rPr>
-        <w:t>'nursery',</w:t>
-      </w:r>
-      <w:r>
-        <w:rPr>
-          <w:rFonts w:ascii="Times New Roman" w:eastAsia="Times New Roman" w:hAnsi="Times New Roman" w:cs="Times New Roman"/>
-        </w:rPr>
-        <w:t xml:space="preserve"> </w:t>
-      </w:r>
-      <w:r>
-        <w:rPr>
-          <w:rFonts w:ascii="Times New Roman" w:eastAsia="Times New Roman" w:hAnsi="Times New Roman" w:cs="Times New Roman"/>
-        </w:rPr>
-        <w:t>'</w:t>
-      </w:r>
-      <w:proofErr w:type="spellStart"/>
-      <w:r>
-        <w:rPr>
-          <w:rFonts w:ascii="Times New Roman" w:eastAsia="Times New Roman" w:hAnsi="Times New Roman" w:cs="Times New Roman"/>
-        </w:rPr>
-        <w:t>desire_higher_edu</w:t>
-      </w:r>
-      <w:proofErr w:type="spellEnd"/>
-      <w:r>
-        <w:rPr>
-          <w:rFonts w:ascii="Times New Roman" w:eastAsia="Times New Roman" w:hAnsi="Times New Roman" w:cs="Times New Roman"/>
-        </w:rPr>
-        <w:t>',</w:t>
-      </w:r>
-      <w:r>
-        <w:rPr>
-          <w:rFonts w:ascii="Times New Roman" w:eastAsia="Times New Roman" w:hAnsi="Times New Roman" w:cs="Times New Roman"/>
-        </w:rPr>
-        <w:t xml:space="preserve"> </w:t>
-      </w:r>
-      <w:r>
-        <w:rPr>
-          <w:rFonts w:ascii="Times New Roman" w:eastAsia="Times New Roman" w:hAnsi="Times New Roman" w:cs="Times New Roman"/>
-        </w:rPr>
-        <w:t>'internet',</w:t>
-      </w:r>
-      <w:r>
-        <w:rPr>
-          <w:rFonts w:ascii="Times New Roman" w:eastAsia="Times New Roman" w:hAnsi="Times New Roman" w:cs="Times New Roman"/>
-        </w:rPr>
-        <w:t xml:space="preserve"> </w:t>
-      </w:r>
-      <w:r>
-        <w:rPr>
-          <w:rFonts w:ascii="Times New Roman" w:eastAsia="Times New Roman" w:hAnsi="Times New Roman" w:cs="Times New Roman"/>
-        </w:rPr>
-        <w:t>'romantic'</w:t>
-      </w:r>
-      <w:r>
-        <w:rPr>
-          <w:rFonts w:ascii="Times New Roman" w:eastAsia="Times New Roman" w:hAnsi="Times New Roman" w:cs="Times New Roman"/>
-        </w:rPr>
-        <w:t xml:space="preserve"> columns). For the classification problems, I apply a Label Encoder to the target variable ‘</w:t>
+        <w:t>'romantic' columns). For the classification problems, I apply a Label Encoder to the target variable ‘</w:t>
       </w:r>
       <w:proofErr w:type="spellStart"/>
       <w:r>
@@ -1936,7 +1818,6 @@
           <w:b/>
           <w:bCs/>
         </w:rPr>
-        <w:lastRenderedPageBreak/>
         <w:t>4</w:t>
       </w:r>
       <w:r>
@@ -3223,8 +3104,8 @@
       <w:rFonts w:ascii="Times New Roman" w:eastAsia="Times New Roman" w:hAnsi="Times New Roman" w:cs="Times New Roman"/>
     </w:rPr>
   </w:style>
-  <w:style w:type="paragraph" w:customStyle="1" w:styleId="normal0">
-    <w:name w:val="normal"/>
+  <w:style w:type="paragraph" w:customStyle="1" w:styleId="Normal1">
+    <w:name w:val="Normal1"/>
     <w:basedOn w:val="Normal"/>
     <w:rsid w:val="00B64F2D"/>
     <w:pPr>

--- a/src/Report_Annie Phan.docx
+++ b/src/Report_Annie Phan.docx
@@ -20,6 +20,30 @@
         </w:rPr>
         <w:t>MIDTERM PROJECT REPORT – ANNIE PHAN</w:t>
       </w:r>
+      <w:r>
+        <w:rPr>
+          <w:rFonts w:ascii="Times New Roman" w:hAnsi="Times New Roman" w:cs="Times New Roman"/>
+          <w:b/>
+          <w:bCs/>
+        </w:rPr>
+        <w:t xml:space="preserve"> (</w:t>
+      </w:r>
+      <w:r>
+        <w:rPr>
+          <w:rFonts w:ascii="Times New Roman" w:hAnsi="Times New Roman" w:cs="Times New Roman"/>
+          <w:b/>
+          <w:bCs/>
+        </w:rPr>
+        <w:t>Banner ID: B0130927</w:t>
+      </w:r>
+      <w:r>
+        <w:rPr>
+          <w:rFonts w:ascii="Times New Roman" w:hAnsi="Times New Roman" w:cs="Times New Roman"/>
+          <w:b/>
+          <w:bCs/>
+        </w:rPr>
+        <w:t>8)</w:t>
+      </w:r>
     </w:p>
     <w:p>
       <w:pPr>
@@ -43,57 +67,72 @@
     <w:p>
       <w:pPr>
         <w:spacing w:line="276" w:lineRule="auto"/>
-        <w:jc w:val="center"/>
+        <w:jc w:val="both"/>
         <w:rPr>
           <w:rFonts w:ascii="Times New Roman" w:hAnsi="Times New Roman" w:cs="Times New Roman"/>
           <w:b/>
           <w:bCs/>
         </w:rPr>
       </w:pPr>
-      <w:r>
+    </w:p>
+    <w:p>
+      <w:pPr>
+        <w:spacing w:line="276" w:lineRule="auto"/>
+        <w:jc w:val="both"/>
         <w:rPr>
           <w:rFonts w:ascii="Times New Roman" w:hAnsi="Times New Roman" w:cs="Times New Roman"/>
           <w:b/>
           <w:bCs/>
         </w:rPr>
-        <w:t>Banner ID: B01309278</w:t>
+      </w:pPr>
+      <w:r>
+        <w:rPr>
+          <w:rFonts w:ascii="Times New Roman" w:hAnsi="Times New Roman" w:cs="Times New Roman"/>
+          <w:b/>
+          <w:bCs/>
+        </w:rPr>
+        <w:t>1. Introduction</w:t>
       </w:r>
     </w:p>
     <w:p>
       <w:pPr>
         <w:spacing w:line="276" w:lineRule="auto"/>
-        <w:jc w:val="center"/>
-        <w:rPr>
-          <w:rFonts w:ascii="Times New Roman" w:hAnsi="Times New Roman" w:cs="Times New Roman"/>
-          <w:b/>
-          <w:bCs/>
-        </w:rPr>
-      </w:pPr>
+        <w:jc w:val="both"/>
+        <w:rPr>
+          <w:rFonts w:ascii="Times New Roman" w:hAnsi="Times New Roman" w:cs="Times New Roman"/>
+        </w:rPr>
+      </w:pPr>
+      <w:r>
+        <w:rPr>
+          <w:rFonts w:ascii="Times New Roman" w:hAnsi="Times New Roman" w:cs="Times New Roman"/>
+        </w:rPr>
+        <w:t>- For the regression problem, the target variable is the column '</w:t>
+      </w:r>
       <w:proofErr w:type="spellStart"/>
       <w:r>
         <w:rPr>
           <w:rFonts w:ascii="Times New Roman" w:hAnsi="Times New Roman" w:cs="Times New Roman"/>
-          <w:b/>
-          <w:bCs/>
-        </w:rPr>
-        <w:t>Github</w:t>
+        </w:rPr>
+        <w:t>final_score</w:t>
       </w:r>
       <w:proofErr w:type="spellEnd"/>
       <w:r>
         <w:rPr>
           <w:rFonts w:ascii="Times New Roman" w:hAnsi="Times New Roman" w:cs="Times New Roman"/>
-          <w:b/>
-          <w:bCs/>
-        </w:rPr>
-        <w:t xml:space="preserve"> link: </w:t>
-      </w:r>
-      <w:r>
-        <w:rPr>
-          <w:rFonts w:ascii="Times New Roman" w:hAnsi="Times New Roman" w:cs="Times New Roman"/>
-          <w:b/>
-          <w:bCs/>
-        </w:rPr>
-        <w:t>https://github.com/annieptba/data1030_project_-portugese-secondary-student-performance.git</w:t>
+        </w:rPr>
+        <w:t>," which is the final period math and Portuguese grades for secondary students</w:t>
+      </w:r>
+      <w:r>
+        <w:rPr>
+          <w:rFonts w:ascii="Times New Roman" w:hAnsi="Times New Roman" w:cs="Times New Roman"/>
+        </w:rPr>
+        <w:t xml:space="preserve">. </w:t>
+      </w:r>
+      <w:r>
+        <w:rPr>
+          <w:rFonts w:ascii="Times New Roman" w:hAnsi="Times New Roman" w:cs="Times New Roman"/>
+        </w:rPr>
+        <w:t xml:space="preserve">The problem is regression because the target variable is continuous. </w:t>
       </w:r>
     </w:p>
     <w:p>
@@ -102,10 +141,52 @@
         <w:jc w:val="both"/>
         <w:rPr>
           <w:rFonts w:ascii="Times New Roman" w:hAnsi="Times New Roman" w:cs="Times New Roman"/>
-          <w:b/>
-          <w:bCs/>
-        </w:rPr>
-      </w:pPr>
+        </w:rPr>
+      </w:pPr>
+      <w:r>
+        <w:rPr>
+          <w:rFonts w:ascii="Times New Roman" w:hAnsi="Times New Roman" w:cs="Times New Roman"/>
+        </w:rPr>
+        <w:t xml:space="preserve">- </w:t>
+      </w:r>
+      <w:r>
+        <w:rPr>
+          <w:rFonts w:ascii="Times New Roman" w:hAnsi="Times New Roman" w:cs="Times New Roman"/>
+        </w:rPr>
+        <w:t>However, the original research paper also carries out some classification modeling. I decide that I could do some classification problem as well to check the accuracy of the model by creating an additional column called “</w:t>
+      </w:r>
+      <w:proofErr w:type="spellStart"/>
+      <w:r>
+        <w:rPr>
+          <w:rFonts w:ascii="Times New Roman" w:hAnsi="Times New Roman" w:cs="Times New Roman"/>
+        </w:rPr>
+        <w:t>final_grade</w:t>
+      </w:r>
+      <w:proofErr w:type="spellEnd"/>
+      <w:r>
+        <w:rPr>
+          <w:rFonts w:ascii="Times New Roman" w:hAnsi="Times New Roman" w:cs="Times New Roman"/>
+        </w:rPr>
+        <w:t>” which categorizes the students into ‘good’ performance if they score from 15</w:t>
+      </w:r>
+      <w:r>
+        <w:rPr>
+          <w:rFonts w:ascii="Times New Roman" w:hAnsi="Times New Roman" w:cs="Times New Roman"/>
+        </w:rPr>
+        <w:t xml:space="preserve"> to </w:t>
+      </w:r>
+      <w:r>
+        <w:rPr>
+          <w:rFonts w:ascii="Times New Roman" w:hAnsi="Times New Roman" w:cs="Times New Roman"/>
+        </w:rPr>
+        <w:t>20, ‘fair’ if they score from 10 to 14, and ‘poor’ if they score below 9.</w:t>
+      </w:r>
+      <w:r>
+        <w:rPr>
+          <w:rFonts w:ascii="Times New Roman" w:hAnsi="Times New Roman" w:cs="Times New Roman"/>
+        </w:rPr>
+        <w:t xml:space="preserve"> This variable is my target variable for the classification problem.</w:t>
+      </w:r>
     </w:p>
     <w:p>
       <w:pPr>
@@ -113,66 +194,6 @@
         <w:jc w:val="both"/>
         <w:rPr>
           <w:rFonts w:ascii="Times New Roman" w:hAnsi="Times New Roman" w:cs="Times New Roman"/>
-          <w:b/>
-          <w:bCs/>
-        </w:rPr>
-      </w:pPr>
-      <w:r>
-        <w:rPr>
-          <w:rFonts w:ascii="Times New Roman" w:hAnsi="Times New Roman" w:cs="Times New Roman"/>
-          <w:b/>
-          <w:bCs/>
-        </w:rPr>
-        <w:t>1. Introduction</w:t>
-      </w:r>
-    </w:p>
-    <w:p>
-      <w:pPr>
-        <w:spacing w:line="276" w:lineRule="auto"/>
-        <w:jc w:val="both"/>
-        <w:rPr>
-          <w:rFonts w:ascii="Times New Roman" w:hAnsi="Times New Roman" w:cs="Times New Roman"/>
-        </w:rPr>
-      </w:pPr>
-      <w:r>
-        <w:rPr>
-          <w:rFonts w:ascii="Times New Roman" w:hAnsi="Times New Roman" w:cs="Times New Roman"/>
-        </w:rPr>
-        <w:t>- For the regression problem, the target variable is the column '</w:t>
-      </w:r>
-      <w:proofErr w:type="spellStart"/>
-      <w:r>
-        <w:rPr>
-          <w:rFonts w:ascii="Times New Roman" w:hAnsi="Times New Roman" w:cs="Times New Roman"/>
-        </w:rPr>
-        <w:t>final_score</w:t>
-      </w:r>
-      <w:proofErr w:type="spellEnd"/>
-      <w:r>
-        <w:rPr>
-          <w:rFonts w:ascii="Times New Roman" w:hAnsi="Times New Roman" w:cs="Times New Roman"/>
-        </w:rPr>
-        <w:t>," which is the final period math and Portuguese grades for secondary students</w:t>
-      </w:r>
-      <w:r>
-        <w:rPr>
-          <w:rFonts w:ascii="Times New Roman" w:hAnsi="Times New Roman" w:cs="Times New Roman"/>
-        </w:rPr>
-        <w:t xml:space="preserve">. </w:t>
-      </w:r>
-      <w:r>
-        <w:rPr>
-          <w:rFonts w:ascii="Times New Roman" w:hAnsi="Times New Roman" w:cs="Times New Roman"/>
-        </w:rPr>
-        <w:t xml:space="preserve">The problem is regression because the target variable is continuous. </w:t>
-      </w:r>
-    </w:p>
-    <w:p>
-      <w:pPr>
-        <w:spacing w:line="276" w:lineRule="auto"/>
-        <w:jc w:val="both"/>
-        <w:rPr>
-          <w:rFonts w:ascii="Times New Roman" w:hAnsi="Times New Roman" w:cs="Times New Roman"/>
         </w:rPr>
       </w:pPr>
       <w:r>
@@ -185,48 +206,19 @@
         <w:rPr>
           <w:rFonts w:ascii="Times New Roman" w:hAnsi="Times New Roman" w:cs="Times New Roman"/>
         </w:rPr>
-        <w:t>However, the original research paper also carries out some classification modeling. I decide that I could do some classification problem as well to check the accuracy of the model by creating an additional column called “</w:t>
-      </w:r>
-      <w:proofErr w:type="spellStart"/>
-      <w:r>
-        <w:rPr>
-          <w:rFonts w:ascii="Times New Roman" w:hAnsi="Times New Roman" w:cs="Times New Roman"/>
-        </w:rPr>
-        <w:t>final_grade</w:t>
-      </w:r>
-      <w:proofErr w:type="spellEnd"/>
-      <w:r>
-        <w:rPr>
-          <w:rFonts w:ascii="Times New Roman" w:hAnsi="Times New Roman" w:cs="Times New Roman"/>
-        </w:rPr>
-        <w:t>” which categorizes the students into ‘good’ performance if they score from 15-20, ‘fair’ if they score from 10 to 14, and ‘poor’ if they score below 9.</w:t>
-      </w:r>
-      <w:r>
-        <w:rPr>
-          <w:rFonts w:ascii="Times New Roman" w:hAnsi="Times New Roman" w:cs="Times New Roman"/>
-        </w:rPr>
-        <w:t xml:space="preserve"> This variable is my target variable for the classification problem.</w:t>
-      </w:r>
-    </w:p>
-    <w:p>
-      <w:pPr>
-        <w:spacing w:line="276" w:lineRule="auto"/>
-        <w:jc w:val="both"/>
-        <w:rPr>
-          <w:rFonts w:ascii="Times New Roman" w:hAnsi="Times New Roman" w:cs="Times New Roman"/>
-        </w:rPr>
-      </w:pPr>
-      <w:r>
-        <w:rPr>
-          <w:rFonts w:ascii="Times New Roman" w:hAnsi="Times New Roman" w:cs="Times New Roman"/>
-        </w:rPr>
-        <w:t xml:space="preserve">- </w:t>
-      </w:r>
-      <w:r>
-        <w:rPr>
-          <w:rFonts w:ascii="Times New Roman" w:hAnsi="Times New Roman" w:cs="Times New Roman"/>
-        </w:rPr>
-        <w:t xml:space="preserve">The dataset is interesting/important because although the educational level of the Portuguese population has last decades, Portugal </w:t>
+        <w:t xml:space="preserve">The dataset is interesting/important because although the educational level of the Portuguese population has </w:t>
+      </w:r>
+      <w:r>
+        <w:rPr>
+          <w:rFonts w:ascii="Times New Roman" w:hAnsi="Times New Roman" w:cs="Times New Roman"/>
+        </w:rPr>
+        <w:t xml:space="preserve">increased in </w:t>
+      </w:r>
+      <w:r>
+        <w:rPr>
+          <w:rFonts w:ascii="Times New Roman" w:hAnsi="Times New Roman" w:cs="Times New Roman"/>
+        </w:rPr>
+        <w:t xml:space="preserve">last decades, Portugal </w:t>
       </w:r>
       <w:r>
         <w:rPr>
@@ -298,7 +290,13 @@
         <w:rPr>
           <w:rFonts w:ascii="Times New Roman" w:hAnsi="Times New Roman" w:cs="Times New Roman"/>
         </w:rPr>
-        <w:t xml:space="preserve"> possible to predict student performance? What are the factors that affect student achievement? </w:t>
+        <w:t xml:space="preserve"> possible to predict student performance? What are the factors that affect student achievement?</w:t>
+      </w:r>
+      <w:r>
+        <w:rPr>
+          <w:rFonts w:ascii="Times New Roman" w:hAnsi="Times New Roman" w:cs="Times New Roman"/>
+        </w:rPr>
+        <w:t xml:space="preserve"> In my model, I seek to explore these similar questions but look further into demographic factors such as family support, romantic relationships, alcohol consumption, and internet access.</w:t>
       </w:r>
     </w:p>
     <w:p>
@@ -397,7 +395,33 @@
         <w:rPr>
           <w:rFonts w:ascii="Times New Roman" w:hAnsi="Times New Roman" w:cs="Times New Roman"/>
         </w:rPr>
-        <w:t>2008</w:t>
+        <w:t>2008, the two datasets were modeled under binary/five-level classification and regression tasks</w:t>
+      </w:r>
+      <w:r>
+        <w:rPr>
+          <w:rFonts w:ascii="Times New Roman" w:hAnsi="Times New Roman" w:cs="Times New Roman"/>
+        </w:rPr>
+        <w:t>:</w:t>
+      </w:r>
+      <w:r>
+        <w:rPr>
+          <w:rFonts w:ascii="Times New Roman" w:hAnsi="Times New Roman" w:cs="Times New Roman"/>
+        </w:rPr>
+        <w:t xml:space="preserve"> “</w:t>
+      </w:r>
+      <w:proofErr w:type="spellStart"/>
+      <w:r>
+        <w:rPr>
+          <w:rFonts w:ascii="Times New Roman" w:eastAsia="Times New Roman" w:hAnsi="Times New Roman" w:cs="Times New Roman"/>
+        </w:rPr>
+        <w:t>i</w:t>
+      </w:r>
+      <w:proofErr w:type="spellEnd"/>
+      <w:r>
+        <w:rPr>
+          <w:rFonts w:ascii="Times New Roman" w:eastAsia="Times New Roman" w:hAnsi="Times New Roman" w:cs="Times New Roman"/>
+        </w:rPr>
+        <w:t>) binary classification (pass/fail);</w:t>
       </w:r>
       <w:r>
         <w:rPr>
@@ -407,39 +431,201 @@
       </w:r>
       <w:r>
         <w:rPr>
-          <w:rFonts w:ascii="Times New Roman" w:hAnsi="Times New Roman" w:cs="Times New Roman"/>
-        </w:rPr>
-        <w:t>, the two datasets were modeled under binary/five-level classification and regression tasks</w:t>
-      </w:r>
-      <w:r>
-        <w:rPr>
-          <w:rFonts w:ascii="Times New Roman" w:hAnsi="Times New Roman" w:cs="Times New Roman"/>
+          <w:rFonts w:ascii="Times New Roman" w:eastAsia="Times New Roman" w:hAnsi="Times New Roman" w:cs="Times New Roman"/>
+        </w:rPr>
+        <w:t>ii) classification with five levels (from I very good or excellent to V - insufficient); and</w:t>
+      </w:r>
+      <w:r>
+        <w:rPr>
+          <w:rFonts w:ascii="Times New Roman" w:hAnsi="Times New Roman" w:cs="Times New Roman"/>
+        </w:rPr>
+        <w:t xml:space="preserve"> </w:t>
+      </w:r>
+      <w:r>
+        <w:rPr>
+          <w:rFonts w:ascii="Times New Roman" w:eastAsia="Times New Roman" w:hAnsi="Times New Roman" w:cs="Times New Roman"/>
+        </w:rPr>
+        <w:t>iii) regression, with a numeric output that ranges between zero (0%) and twenty (100%).</w:t>
+      </w:r>
+      <w:r>
+        <w:rPr>
+          <w:rFonts w:ascii="Times New Roman" w:hAnsi="Times New Roman" w:cs="Times New Roman"/>
+        </w:rPr>
+        <w:t xml:space="preserve">” </w:t>
+      </w:r>
+      <w:r>
+        <w:rPr>
+          <w:rFonts w:ascii="Times New Roman" w:eastAsia="Times New Roman" w:hAnsi="Times New Roman" w:cs="Times New Roman"/>
+        </w:rPr>
+        <w:t xml:space="preserve">The results show that </w:t>
+      </w:r>
+      <w:r>
+        <w:rPr>
+          <w:rFonts w:ascii="Times New Roman" w:eastAsia="Times New Roman" w:hAnsi="Times New Roman" w:cs="Times New Roman"/>
+        </w:rPr>
+        <w:t>the students’ final grades</w:t>
+      </w:r>
+      <w:r>
+        <w:rPr>
+          <w:rFonts w:ascii="Times New Roman" w:eastAsia="Times New Roman" w:hAnsi="Times New Roman" w:cs="Times New Roman"/>
+        </w:rPr>
+        <w:t xml:space="preserve"> can </w:t>
+      </w:r>
+      <w:r>
+        <w:rPr>
+          <w:rFonts w:ascii="Times New Roman" w:eastAsia="Times New Roman" w:hAnsi="Times New Roman" w:cs="Times New Roman"/>
+        </w:rPr>
+        <w:t>be predicted by</w:t>
+      </w:r>
+      <w:r>
+        <w:rPr>
+          <w:rFonts w:ascii="Times New Roman" w:eastAsia="Times New Roman" w:hAnsi="Times New Roman" w:cs="Times New Roman"/>
+        </w:rPr>
+        <w:t xml:space="preserve"> the first and/or second school period </w:t>
+      </w:r>
+      <w:r>
+        <w:rPr>
+          <w:rFonts w:ascii="Times New Roman" w:eastAsia="Times New Roman" w:hAnsi="Times New Roman" w:cs="Times New Roman"/>
+        </w:rPr>
+        <w:t xml:space="preserve">grades and </w:t>
+      </w:r>
+      <w:r>
+        <w:rPr>
+          <w:rFonts w:ascii="Times New Roman" w:eastAsia="Times New Roman" w:hAnsi="Times New Roman" w:cs="Times New Roman"/>
+        </w:rPr>
+        <w:t xml:space="preserve">also other relevant features (e.g. number of absences, parent’s job and education, alcohol consumption). </w:t>
+      </w:r>
+      <w:r>
+        <w:rPr>
+          <w:rFonts w:ascii="Times New Roman" w:hAnsi="Times New Roman" w:cs="Times New Roman"/>
+        </w:rPr>
+        <w:t xml:space="preserve">Another project that tackled this problem was </w:t>
+      </w:r>
+      <w:r>
+        <w:rPr>
+          <w:rFonts w:ascii="Times New Roman" w:eastAsia="Times New Roman" w:hAnsi="Times New Roman" w:cs="Times New Roman"/>
+        </w:rPr>
+        <w:t xml:space="preserve">the </w:t>
+      </w:r>
+      <w:r>
+        <w:rPr>
+          <w:rFonts w:ascii="Times New Roman" w:eastAsia="Times New Roman" w:hAnsi="Times New Roman" w:cs="Times New Roman"/>
+        </w:rPr>
+        <w:t xml:space="preserve">Michigan State University </w:t>
+      </w:r>
+      <w:r>
+        <w:rPr>
+          <w:rFonts w:ascii="Times New Roman" w:eastAsia="Times New Roman" w:hAnsi="Times New Roman" w:cs="Times New Roman"/>
+        </w:rPr>
+        <w:t>which also</w:t>
+      </w:r>
+      <w:r>
+        <w:rPr>
+          <w:rFonts w:ascii="Times New Roman" w:eastAsia="Times New Roman" w:hAnsi="Times New Roman" w:cs="Times New Roman"/>
+        </w:rPr>
+        <w:t xml:space="preserve"> modeled </w:t>
+      </w:r>
+      <w:r>
+        <w:rPr>
+          <w:rFonts w:ascii="Times New Roman" w:eastAsia="Times New Roman" w:hAnsi="Times New Roman" w:cs="Times New Roman"/>
+        </w:rPr>
+        <w:t xml:space="preserve">the problem </w:t>
+      </w:r>
+      <w:r>
+        <w:rPr>
+          <w:rFonts w:ascii="Times New Roman" w:eastAsia="Times New Roman" w:hAnsi="Times New Roman" w:cs="Times New Roman"/>
+        </w:rPr>
+        <w:t>using three classification approaches</w:t>
+      </w:r>
+      <w:r>
+        <w:rPr>
+          <w:rFonts w:ascii="Times New Roman" w:eastAsia="Times New Roman" w:hAnsi="Times New Roman" w:cs="Times New Roman"/>
         </w:rPr>
         <w:t>:</w:t>
       </w:r>
       <w:r>
         <w:rPr>
-          <w:rFonts w:ascii="Times New Roman" w:hAnsi="Times New Roman" w:cs="Times New Roman"/>
-        </w:rPr>
-        <w:t xml:space="preserve"> “</w:t>
+          <w:rFonts w:ascii="Times New Roman" w:eastAsia="Times New Roman" w:hAnsi="Times New Roman" w:cs="Times New Roman"/>
+        </w:rPr>
+        <w:t xml:space="preserve"> </w:t>
+      </w:r>
+      <w:r>
+        <w:rPr>
+          <w:rFonts w:ascii="Times New Roman" w:eastAsia="Times New Roman" w:hAnsi="Times New Roman" w:cs="Times New Roman"/>
+        </w:rPr>
+        <w:t>“</w:t>
+      </w:r>
+      <w:r>
+        <w:rPr>
+          <w:rFonts w:ascii="Times New Roman" w:eastAsia="Times New Roman" w:hAnsi="Times New Roman" w:cs="Times New Roman"/>
+        </w:rPr>
+        <w:t>binary: pass/fail; 3-level: low, middle, high; and 9-level: from 1 - lowest grade to 9 - highest score</w:t>
+      </w:r>
+      <w:r>
+        <w:rPr>
+          <w:rFonts w:ascii="Times New Roman" w:eastAsia="Times New Roman" w:hAnsi="Times New Roman" w:cs="Times New Roman"/>
+        </w:rPr>
+        <w:t>”</w:t>
+      </w:r>
+      <w:r>
+        <w:rPr>
+          <w:rFonts w:ascii="Times New Roman" w:eastAsia="Times New Roman" w:hAnsi="Times New Roman" w:cs="Times New Roman"/>
+        </w:rPr>
+        <w:t xml:space="preserve"> (</w:t>
       </w:r>
       <w:proofErr w:type="spellStart"/>
       <w:r>
         <w:rPr>
           <w:rFonts w:ascii="Times New Roman" w:eastAsia="Times New Roman" w:hAnsi="Times New Roman" w:cs="Times New Roman"/>
         </w:rPr>
-        <w:t>i</w:t>
+        <w:t>Minaei-Bidgoli</w:t>
       </w:r>
       <w:proofErr w:type="spellEnd"/>
       <w:r>
         <w:rPr>
           <w:rFonts w:ascii="Times New Roman" w:eastAsia="Times New Roman" w:hAnsi="Times New Roman" w:cs="Times New Roman"/>
         </w:rPr>
-        <w:t>) binary classification (pass/fail);</w:t>
-      </w:r>
-      <w:r>
-        <w:rPr>
-          <w:rFonts w:ascii="Times New Roman" w:hAnsi="Times New Roman" w:cs="Times New Roman"/>
+        <w:t xml:space="preserve"> et al. 2003)</w:t>
+      </w:r>
+      <w:r>
+        <w:rPr>
+          <w:rFonts w:ascii="Times New Roman" w:eastAsia="Times New Roman" w:hAnsi="Times New Roman" w:cs="Times New Roman"/>
+        </w:rPr>
+        <w:t xml:space="preserve">. </w:t>
+      </w:r>
+      <w:r>
+        <w:rPr>
+          <w:rFonts w:ascii="Times New Roman" w:eastAsia="Times New Roman" w:hAnsi="Times New Roman" w:cs="Times New Roman"/>
+        </w:rPr>
+        <w:t xml:space="preserve">The best solution was obtained by a Naive Bayes method with an accuracy of 74%. </w:t>
+      </w:r>
+      <w:r>
+        <w:rPr>
+          <w:rFonts w:ascii="Times New Roman" w:eastAsia="Times New Roman" w:hAnsi="Times New Roman" w:cs="Times New Roman"/>
+        </w:rPr>
+        <w:t>It</w:t>
+      </w:r>
+      <w:r>
+        <w:rPr>
+          <w:rFonts w:ascii="Times New Roman" w:eastAsia="Times New Roman" w:hAnsi="Times New Roman" w:cs="Times New Roman"/>
+        </w:rPr>
+        <w:t xml:space="preserve"> was</w:t>
+      </w:r>
+      <w:r>
+        <w:rPr>
+          <w:rFonts w:ascii="Times New Roman" w:eastAsia="Times New Roman" w:hAnsi="Times New Roman" w:cs="Times New Roman"/>
+        </w:rPr>
+        <w:t xml:space="preserve"> also</w:t>
+      </w:r>
+      <w:r>
+        <w:rPr>
+          <w:rFonts w:ascii="Times New Roman" w:eastAsia="Times New Roman" w:hAnsi="Times New Roman" w:cs="Times New Roman"/>
+        </w:rPr>
+        <w:t xml:space="preserve"> found that past school grades have a much higher impact than demographic variables</w:t>
+      </w:r>
+      <w:r>
+        <w:rPr>
+          <w:rFonts w:ascii="Times New Roman" w:eastAsia="Times New Roman" w:hAnsi="Times New Roman" w:cs="Times New Roman"/>
         </w:rPr>
         <w:t xml:space="preserve"> </w:t>
       </w:r>
@@ -447,206 +633,6 @@
         <w:rPr>
           <w:rFonts w:ascii="Times New Roman" w:eastAsia="Times New Roman" w:hAnsi="Times New Roman" w:cs="Times New Roman"/>
         </w:rPr>
-        <w:t>ii) classification with five levels (from I very good or excellent to V - insufficient); and</w:t>
-      </w:r>
-      <w:r>
-        <w:rPr>
-          <w:rFonts w:ascii="Times New Roman" w:hAnsi="Times New Roman" w:cs="Times New Roman"/>
-        </w:rPr>
-        <w:t xml:space="preserve"> </w:t>
-      </w:r>
-      <w:r>
-        <w:rPr>
-          <w:rFonts w:ascii="Times New Roman" w:eastAsia="Times New Roman" w:hAnsi="Times New Roman" w:cs="Times New Roman"/>
-        </w:rPr>
-        <w:t>iii) regression, with a numeric output that ranges between zero (0%) and twenty (100%).</w:t>
-      </w:r>
-      <w:r>
-        <w:rPr>
-          <w:rFonts w:ascii="Times New Roman" w:hAnsi="Times New Roman" w:cs="Times New Roman"/>
-        </w:rPr>
-        <w:t xml:space="preserve">” </w:t>
-      </w:r>
-      <w:r>
-        <w:rPr>
-          <w:rFonts w:ascii="Times New Roman" w:eastAsia="Times New Roman" w:hAnsi="Times New Roman" w:cs="Times New Roman"/>
-        </w:rPr>
-        <w:t xml:space="preserve">The results show that </w:t>
-      </w:r>
-      <w:r>
-        <w:rPr>
-          <w:rFonts w:ascii="Times New Roman" w:eastAsia="Times New Roman" w:hAnsi="Times New Roman" w:cs="Times New Roman"/>
-        </w:rPr>
-        <w:t>the students’ final grades</w:t>
-      </w:r>
-      <w:r>
-        <w:rPr>
-          <w:rFonts w:ascii="Times New Roman" w:eastAsia="Times New Roman" w:hAnsi="Times New Roman" w:cs="Times New Roman"/>
-        </w:rPr>
-        <w:t xml:space="preserve"> can </w:t>
-      </w:r>
-      <w:r>
-        <w:rPr>
-          <w:rFonts w:ascii="Times New Roman" w:eastAsia="Times New Roman" w:hAnsi="Times New Roman" w:cs="Times New Roman"/>
-        </w:rPr>
-        <w:t>be predicted by</w:t>
-      </w:r>
-      <w:r>
-        <w:rPr>
-          <w:rFonts w:ascii="Times New Roman" w:eastAsia="Times New Roman" w:hAnsi="Times New Roman" w:cs="Times New Roman"/>
-        </w:rPr>
-        <w:t xml:space="preserve"> the first and/or second school period </w:t>
-      </w:r>
-      <w:r>
-        <w:rPr>
-          <w:rFonts w:ascii="Times New Roman" w:eastAsia="Times New Roman" w:hAnsi="Times New Roman" w:cs="Times New Roman"/>
-        </w:rPr>
-        <w:t xml:space="preserve">grades and </w:t>
-      </w:r>
-      <w:r>
-        <w:rPr>
-          <w:rFonts w:ascii="Times New Roman" w:eastAsia="Times New Roman" w:hAnsi="Times New Roman" w:cs="Times New Roman"/>
-        </w:rPr>
-        <w:t xml:space="preserve">also other relevant features (e.g. number of absences, parent’s job and education, alcohol consumption). </w:t>
-      </w:r>
-      <w:r>
-        <w:rPr>
-          <w:rFonts w:ascii="Times New Roman" w:hAnsi="Times New Roman" w:cs="Times New Roman"/>
-        </w:rPr>
-        <w:t xml:space="preserve">Another project that tackled this problem was </w:t>
-      </w:r>
-      <w:r>
-        <w:rPr>
-          <w:rFonts w:ascii="Times New Roman" w:eastAsia="Times New Roman" w:hAnsi="Times New Roman" w:cs="Times New Roman"/>
-        </w:rPr>
-        <w:t xml:space="preserve">the </w:t>
-      </w:r>
-      <w:r>
-        <w:rPr>
-          <w:rFonts w:ascii="Times New Roman" w:eastAsia="Times New Roman" w:hAnsi="Times New Roman" w:cs="Times New Roman"/>
-        </w:rPr>
-        <w:t xml:space="preserve">Michigan State University </w:t>
-      </w:r>
-      <w:r>
-        <w:rPr>
-          <w:rFonts w:ascii="Times New Roman" w:eastAsia="Times New Roman" w:hAnsi="Times New Roman" w:cs="Times New Roman"/>
-        </w:rPr>
-        <w:t>which also</w:t>
-      </w:r>
-      <w:r>
-        <w:rPr>
-          <w:rFonts w:ascii="Times New Roman" w:eastAsia="Times New Roman" w:hAnsi="Times New Roman" w:cs="Times New Roman"/>
-        </w:rPr>
-        <w:t xml:space="preserve"> modeled </w:t>
-      </w:r>
-      <w:r>
-        <w:rPr>
-          <w:rFonts w:ascii="Times New Roman" w:eastAsia="Times New Roman" w:hAnsi="Times New Roman" w:cs="Times New Roman"/>
-        </w:rPr>
-        <w:t xml:space="preserve">the problem </w:t>
-      </w:r>
-      <w:r>
-        <w:rPr>
-          <w:rFonts w:ascii="Times New Roman" w:eastAsia="Times New Roman" w:hAnsi="Times New Roman" w:cs="Times New Roman"/>
-        </w:rPr>
-        <w:t>using three classification approaches</w:t>
-      </w:r>
-      <w:r>
-        <w:rPr>
-          <w:rFonts w:ascii="Times New Roman" w:eastAsia="Times New Roman" w:hAnsi="Times New Roman" w:cs="Times New Roman"/>
-        </w:rPr>
-        <w:t>:</w:t>
-      </w:r>
-      <w:r>
-        <w:rPr>
-          <w:rFonts w:ascii="Times New Roman" w:eastAsia="Times New Roman" w:hAnsi="Times New Roman" w:cs="Times New Roman"/>
-        </w:rPr>
-        <w:t xml:space="preserve"> </w:t>
-      </w:r>
-      <w:r>
-        <w:rPr>
-          <w:rFonts w:ascii="Times New Roman" w:eastAsia="Times New Roman" w:hAnsi="Times New Roman" w:cs="Times New Roman"/>
-        </w:rPr>
-        <w:t>“</w:t>
-      </w:r>
-      <w:r>
-        <w:rPr>
-          <w:rFonts w:ascii="Times New Roman" w:eastAsia="Times New Roman" w:hAnsi="Times New Roman" w:cs="Times New Roman"/>
-        </w:rPr>
-        <w:t>binary: pass/fail; 3-level: low, middle, high; and 9-level: from 1 - lowest grade to 9 - highest score</w:t>
-      </w:r>
-      <w:r>
-        <w:rPr>
-          <w:rFonts w:ascii="Times New Roman" w:eastAsia="Times New Roman" w:hAnsi="Times New Roman" w:cs="Times New Roman"/>
-        </w:rPr>
-        <w:t>”</w:t>
-      </w:r>
-      <w:r>
-        <w:rPr>
-          <w:rFonts w:ascii="Times New Roman" w:eastAsia="Times New Roman" w:hAnsi="Times New Roman" w:cs="Times New Roman"/>
-        </w:rPr>
-        <w:t xml:space="preserve"> (</w:t>
-      </w:r>
-      <w:proofErr w:type="spellStart"/>
-      <w:r>
-        <w:rPr>
-          <w:rFonts w:ascii="Times New Roman" w:eastAsia="Times New Roman" w:hAnsi="Times New Roman" w:cs="Times New Roman"/>
-        </w:rPr>
-        <w:t>Minaei-Bidgoli</w:t>
-      </w:r>
-      <w:proofErr w:type="spellEnd"/>
-      <w:r>
-        <w:rPr>
-          <w:rFonts w:ascii="Times New Roman" w:eastAsia="Times New Roman" w:hAnsi="Times New Roman" w:cs="Times New Roman"/>
-        </w:rPr>
-        <w:t xml:space="preserve"> et al. 2003)</w:t>
-      </w:r>
-      <w:r>
-        <w:rPr>
-          <w:rFonts w:ascii="Times New Roman" w:eastAsia="Times New Roman" w:hAnsi="Times New Roman" w:cs="Times New Roman"/>
-        </w:rPr>
-        <w:t xml:space="preserve">. </w:t>
-      </w:r>
-      <w:r>
-        <w:rPr>
-          <w:rFonts w:ascii="Times New Roman" w:eastAsia="Times New Roman" w:hAnsi="Times New Roman" w:cs="Times New Roman"/>
-        </w:rPr>
-        <w:t xml:space="preserve">The best solution was obtained by a Naive Bayes method with an accuracy of 74%. </w:t>
-      </w:r>
-      <w:r>
-        <w:rPr>
-          <w:rFonts w:ascii="Times New Roman" w:eastAsia="Times New Roman" w:hAnsi="Times New Roman" w:cs="Times New Roman"/>
-        </w:rPr>
-        <w:t>It</w:t>
-      </w:r>
-      <w:r>
-        <w:rPr>
-          <w:rFonts w:ascii="Times New Roman" w:eastAsia="Times New Roman" w:hAnsi="Times New Roman" w:cs="Times New Roman"/>
-        </w:rPr>
-        <w:t xml:space="preserve"> was</w:t>
-      </w:r>
-      <w:r>
-        <w:rPr>
-          <w:rFonts w:ascii="Times New Roman" w:eastAsia="Times New Roman" w:hAnsi="Times New Roman" w:cs="Times New Roman"/>
-        </w:rPr>
-        <w:t xml:space="preserve"> also</w:t>
-      </w:r>
-      <w:r>
-        <w:rPr>
-          <w:rFonts w:ascii="Times New Roman" w:eastAsia="Times New Roman" w:hAnsi="Times New Roman" w:cs="Times New Roman"/>
-        </w:rPr>
-        <w:t xml:space="preserve"> found that past school grades have a much higher impact than demographic variables</w:t>
-      </w:r>
-      <w:r>
-        <w:rPr>
-          <w:rFonts w:ascii="Times New Roman" w:eastAsia="Times New Roman" w:hAnsi="Times New Roman" w:cs="Times New Roman"/>
-        </w:rPr>
-        <w:t xml:space="preserve"> </w:t>
-      </w:r>
-      <w:r>
-        <w:rPr>
-          <w:rFonts w:ascii="Times New Roman" w:eastAsia="Times New Roman" w:hAnsi="Times New Roman" w:cs="Times New Roman"/>
-        </w:rPr>
         <w:t>(</w:t>
       </w:r>
       <w:r>
@@ -673,19 +659,65 @@
         </w:rPr>
         <w:t xml:space="preserve"> There </w:t>
       </w:r>
-      <w:proofErr w:type="gramStart"/>
-      <w:r>
-        <w:rPr>
-          <w:rFonts w:ascii="Times New Roman" w:eastAsia="Times New Roman" w:hAnsi="Times New Roman" w:cs="Times New Roman"/>
-        </w:rPr>
-        <w:t>are</w:t>
-      </w:r>
-      <w:proofErr w:type="gramEnd"/>
-      <w:r>
-        <w:rPr>
-          <w:rFonts w:ascii="Times New Roman" w:eastAsia="Times New Roman" w:hAnsi="Times New Roman" w:cs="Times New Roman"/>
-        </w:rPr>
-        <w:t xml:space="preserve"> other research that have touched on this problem but I think that the two research highlighted here are most important.</w:t>
+      <w:r>
+        <w:rPr>
+          <w:rFonts w:ascii="Times New Roman" w:eastAsia="Times New Roman" w:hAnsi="Times New Roman" w:cs="Times New Roman"/>
+        </w:rPr>
+        <w:t xml:space="preserve">are </w:t>
+      </w:r>
+      <w:r>
+        <w:rPr>
+          <w:rFonts w:ascii="Times New Roman" w:eastAsia="Times New Roman" w:hAnsi="Times New Roman" w:cs="Times New Roman"/>
+        </w:rPr>
+        <w:t>other research</w:t>
+      </w:r>
+      <w:r>
+        <w:rPr>
+          <w:rFonts w:ascii="Times New Roman" w:eastAsia="Times New Roman" w:hAnsi="Times New Roman" w:cs="Times New Roman"/>
+        </w:rPr>
+        <w:t>es</w:t>
+      </w:r>
+      <w:r>
+        <w:rPr>
+          <w:rFonts w:ascii="Times New Roman" w:eastAsia="Times New Roman" w:hAnsi="Times New Roman" w:cs="Times New Roman"/>
+        </w:rPr>
+        <w:t xml:space="preserve"> that have touched on this </w:t>
+      </w:r>
+      <w:r>
+        <w:rPr>
+          <w:rFonts w:ascii="Times New Roman" w:eastAsia="Times New Roman" w:hAnsi="Times New Roman" w:cs="Times New Roman"/>
+        </w:rPr>
+        <w:t>problem,</w:t>
+      </w:r>
+      <w:r>
+        <w:rPr>
+          <w:rFonts w:ascii="Times New Roman" w:eastAsia="Times New Roman" w:hAnsi="Times New Roman" w:cs="Times New Roman"/>
+        </w:rPr>
+        <w:t xml:space="preserve"> but I think that the two research</w:t>
+      </w:r>
+      <w:r>
+        <w:rPr>
+          <w:rFonts w:ascii="Times New Roman" w:eastAsia="Times New Roman" w:hAnsi="Times New Roman" w:cs="Times New Roman"/>
+        </w:rPr>
+        <w:t>es</w:t>
+      </w:r>
+      <w:r>
+        <w:rPr>
+          <w:rFonts w:ascii="Times New Roman" w:eastAsia="Times New Roman" w:hAnsi="Times New Roman" w:cs="Times New Roman"/>
+        </w:rPr>
+        <w:t xml:space="preserve"> highlighted here are most important</w:t>
+      </w:r>
+      <w:r>
+        <w:rPr>
+          <w:rFonts w:ascii="Times New Roman" w:eastAsia="Times New Roman" w:hAnsi="Times New Roman" w:cs="Times New Roman"/>
+        </w:rPr>
+        <w:t>.</w:t>
+      </w:r>
+      <w:r>
+        <w:rPr>
+          <w:rFonts w:ascii="Times New Roman" w:eastAsia="Times New Roman" w:hAnsi="Times New Roman" w:cs="Times New Roman"/>
+        </w:rPr>
+        <w:t xml:space="preserve"> I base my regression and classification problems on the approaches in these researches.</w:t>
       </w:r>
     </w:p>
     <w:p>
@@ -693,54 +725,25 @@
         <w:spacing w:line="276" w:lineRule="auto"/>
         <w:jc w:val="both"/>
         <w:rPr>
-          <w:rFonts w:ascii="Times New Roman" w:eastAsia="Times New Roman" w:hAnsi="Times New Roman" w:cs="Times New Roman"/>
-        </w:rPr>
-      </w:pPr>
-    </w:p>
-    <w:p>
-      <w:pPr>
-        <w:spacing w:line="276" w:lineRule="auto"/>
-        <w:jc w:val="both"/>
-        <w:rPr>
-          <w:rFonts w:ascii="Times New Roman" w:eastAsia="Times New Roman" w:hAnsi="Times New Roman" w:cs="Times New Roman"/>
-        </w:rPr>
-      </w:pPr>
-    </w:p>
-    <w:p>
-      <w:pPr>
-        <w:spacing w:line="276" w:lineRule="auto"/>
-        <w:jc w:val="both"/>
-        <w:rPr>
-          <w:rFonts w:ascii="Times New Roman" w:eastAsia="Times New Roman" w:hAnsi="Times New Roman" w:cs="Times New Roman"/>
-        </w:rPr>
-      </w:pPr>
-    </w:p>
-    <w:p>
-      <w:pPr>
-        <w:spacing w:line="276" w:lineRule="auto"/>
-        <w:jc w:val="both"/>
+          <w:rFonts w:ascii="Times New Roman" w:hAnsi="Times New Roman" w:cs="Times New Roman"/>
+        </w:rPr>
+      </w:pPr>
+      <w:r>
+        <w:rPr>
+          <w:rFonts w:ascii="Times New Roman" w:eastAsia="Times New Roman" w:hAnsi="Times New Roman" w:cs="Times New Roman"/>
+          <w:b/>
+          <w:bCs/>
+        </w:rPr>
+        <w:lastRenderedPageBreak/>
+        <w:t xml:space="preserve">2. </w:t>
+      </w:r>
+      <w:r>
         <w:rPr>
           <w:rFonts w:ascii="Times New Roman" w:eastAsia="Times New Roman" w:hAnsi="Times New Roman" w:cs="Times New Roman"/>
           <w:b/>
           <w:bCs/>
           <w:color w:val="000000"/>
         </w:rPr>
-      </w:pPr>
-      <w:r>
-        <w:rPr>
-          <w:rFonts w:ascii="Times New Roman" w:eastAsia="Times New Roman" w:hAnsi="Times New Roman" w:cs="Times New Roman"/>
-          <w:b/>
-          <w:bCs/>
-        </w:rPr>
-        <w:t xml:space="preserve">2. </w:t>
-      </w:r>
-      <w:r>
-        <w:rPr>
-          <w:rFonts w:ascii="Times New Roman" w:eastAsia="Times New Roman" w:hAnsi="Times New Roman" w:cs="Times New Roman"/>
-          <w:b/>
-          <w:bCs/>
-          <w:color w:val="000000"/>
-        </w:rPr>
         <w:t xml:space="preserve">Exploratory Data Analysis </w:t>
       </w:r>
     </w:p>
@@ -755,24 +758,37 @@
           <w:szCs w:val="22"/>
         </w:rPr>
       </w:pPr>
+    </w:p>
+    <w:p>
+      <w:pPr>
+        <w:spacing w:line="276" w:lineRule="auto"/>
+        <w:jc w:val="both"/>
+        <w:rPr>
+          <w:rFonts w:ascii="Times New Roman" w:eastAsia="Times New Roman" w:hAnsi="Times New Roman" w:cs="Times New Roman"/>
+        </w:rPr>
+      </w:pPr>
+    </w:p>
+    <w:p>
+      <w:pPr>
+        <w:spacing w:line="276" w:lineRule="auto"/>
+        <w:jc w:val="both"/>
+        <w:rPr>
+          <w:rFonts w:ascii="Times New Roman" w:eastAsia="Times New Roman" w:hAnsi="Times New Roman" w:cs="Times New Roman"/>
+        </w:rPr>
+      </w:pPr>
       <w:r>
         <w:rPr>
           <w:rFonts w:ascii="Times New Roman" w:eastAsia="Times New Roman" w:hAnsi="Times New Roman" w:cs="Times New Roman"/>
           <w:noProof/>
+          <w:color w:val="000000"/>
+          <w:sz w:val="22"/>
+          <w:szCs w:val="22"/>
         </w:rPr>
         <w:drawing>
-          <wp:anchor distT="0" distB="0" distL="114300" distR="114300" simplePos="0" relativeHeight="251658240" behindDoc="0" locked="0" layoutInCell="1" allowOverlap="1" wp14:anchorId="3143124C" wp14:editId="2D5AF764">
-            <wp:simplePos x="0" y="0"/>
-            <wp:positionH relativeFrom="column">
-              <wp:posOffset>0</wp:posOffset>
-            </wp:positionH>
-            <wp:positionV relativeFrom="paragraph">
-              <wp:posOffset>0</wp:posOffset>
-            </wp:positionV>
-            <wp:extent cx="2472267" cy="1854200"/>
-            <wp:effectExtent l="0" t="0" r="4445" b="0"/>
-            <wp:wrapSquare wrapText="bothSides"/>
-            <wp:docPr id="1" name="Picture 1" descr="Chart, bar chart&#10;&#10;Description automatically generated"/>
+          <wp:inline distT="0" distB="0" distL="0" distR="0" wp14:anchorId="0BD1E97E" wp14:editId="4749F529">
+            <wp:extent cx="4114800" cy="3086100"/>
+            <wp:effectExtent l="0" t="0" r="0" b="0"/>
+            <wp:docPr id="3" name="Picture 3" descr="Chart, bar chart&#10;&#10;Description automatically generated"/>
             <wp:cNvGraphicFramePr>
               <a:graphicFrameLocks xmlns:a="http://schemas.openxmlformats.org/drawingml/2006/main" noChangeAspect="1"/>
             </wp:cNvGraphicFramePr>
@@ -780,7 +796,7 @@
               <a:graphicData uri="http://schemas.openxmlformats.org/drawingml/2006/picture">
                 <pic:pic xmlns:pic="http://schemas.openxmlformats.org/drawingml/2006/picture">
                   <pic:nvPicPr>
-                    <pic:cNvPr id="1" name="Picture 1" descr="Chart, bar chart&#10;&#10;Description automatically generated"/>
+                    <pic:cNvPr id="3" name="Picture 3" descr="Chart, bar chart&#10;&#10;Description automatically generated"/>
                     <pic:cNvPicPr/>
                   </pic:nvPicPr>
                   <pic:blipFill>
@@ -798,7 +814,7 @@
                   <pic:spPr>
                     <a:xfrm>
                       <a:off x="0" y="0"/>
-                      <a:ext cx="2472267" cy="1854200"/>
+                      <a:ext cx="4118263" cy="3088697"/>
                     </a:xfrm>
                     <a:prstGeom prst="rect">
                       <a:avLst/>
@@ -807,13 +823,7 @@
                 </pic:pic>
               </a:graphicData>
             </a:graphic>
-            <wp14:sizeRelH relativeFrom="page">
-              <wp14:pctWidth>0</wp14:pctWidth>
-            </wp14:sizeRelH>
-            <wp14:sizeRelV relativeFrom="page">
-              <wp14:pctHeight>0</wp14:pctHeight>
-            </wp14:sizeRelV>
-          </wp:anchor>
+          </wp:inline>
         </w:drawing>
       </w:r>
     </w:p>
@@ -855,14 +865,12 @@
         </w:rPr>
         <w:t xml:space="preserve">y </w:t>
       </w:r>
-      <w:proofErr w:type="spellStart"/>
-      <w:r>
-        <w:rPr>
-          <w:rFonts w:ascii="Times New Roman" w:eastAsia="Times New Roman" w:hAnsi="Times New Roman" w:cs="Times New Roman"/>
-        </w:rPr>
-        <w:t>Portugese</w:t>
-      </w:r>
-      <w:proofErr w:type="spellEnd"/>
+      <w:r>
+        <w:rPr>
+          <w:rFonts w:ascii="Times New Roman" w:eastAsia="Times New Roman" w:hAnsi="Times New Roman" w:cs="Times New Roman"/>
+        </w:rPr>
+        <w:t>Portuguese</w:t>
+      </w:r>
       <w:r>
         <w:rPr>
           <w:rFonts w:ascii="Times New Roman" w:eastAsia="Times New Roman" w:hAnsi="Times New Roman" w:cs="Times New Roman"/>
@@ -883,19 +891,12 @@
           <w:rFonts w:ascii="Times New Roman" w:eastAsia="Times New Roman" w:hAnsi="Times New Roman" w:cs="Times New Roman"/>
           <w:noProof/>
         </w:rPr>
+        <w:lastRenderedPageBreak/>
         <w:drawing>
-          <wp:anchor distT="0" distB="0" distL="114300" distR="114300" simplePos="0" relativeHeight="251659264" behindDoc="0" locked="0" layoutInCell="1" allowOverlap="1" wp14:anchorId="0F9151C7" wp14:editId="75B04B09">
-            <wp:simplePos x="0" y="0"/>
-            <wp:positionH relativeFrom="column">
-              <wp:posOffset>-152400</wp:posOffset>
-            </wp:positionH>
-            <wp:positionV relativeFrom="paragraph">
-              <wp:posOffset>111125</wp:posOffset>
-            </wp:positionV>
-            <wp:extent cx="2654300" cy="1768475"/>
+          <wp:inline distT="0" distB="0" distL="0" distR="0" wp14:anchorId="1194C6EB" wp14:editId="7582AAE4">
+            <wp:extent cx="4876800" cy="3318344"/>
             <wp:effectExtent l="0" t="0" r="0" b="0"/>
-            <wp:wrapSquare wrapText="bothSides"/>
-            <wp:docPr id="2" name="Picture 2" descr="A picture containing histogram&#10;&#10;Description automatically generated"/>
+            <wp:docPr id="8" name="Picture 8" descr="A picture containing histogram&#10;&#10;Description automatically generated"/>
             <wp:cNvGraphicFramePr>
               <a:graphicFrameLocks xmlns:a="http://schemas.openxmlformats.org/drawingml/2006/main" noChangeAspect="1"/>
             </wp:cNvGraphicFramePr>
@@ -903,127 +904,24 @@
               <a:graphicData uri="http://schemas.openxmlformats.org/drawingml/2006/picture">
                 <pic:pic xmlns:pic="http://schemas.openxmlformats.org/drawingml/2006/picture">
                   <pic:nvPicPr>
-                    <pic:cNvPr id="2" name="Picture 2" descr="A picture containing histogram&#10;&#10;Description automatically generated"/>
+                    <pic:cNvPr id="8" name="Picture 8" descr="A picture containing histogram&#10;&#10;Description automatically generated"/>
                     <pic:cNvPicPr/>
                   </pic:nvPicPr>
-                  <pic:blipFill>
-                    <a:blip r:embed="rId7" cstate="print">
+                  <pic:blipFill rotWithShape="1">
+                    <a:blip r:embed="rId7">
                       <a:extLst>
                         <a:ext uri="{28A0092B-C50C-407E-A947-70E740481C1C}">
                           <a14:useLocalDpi xmlns:a14="http://schemas.microsoft.com/office/drawing/2010/main" val="0"/>
                         </a:ext>
                       </a:extLst>
                     </a:blip>
-                    <a:stretch>
-                      <a:fillRect/>
-                    </a:stretch>
-                  </pic:blipFill>
-                  <pic:spPr>
-                    <a:xfrm>
-                      <a:off x="0" y="0"/>
-                      <a:ext cx="2654300" cy="1768475"/>
-                    </a:xfrm>
-                    <a:prstGeom prst="rect">
-                      <a:avLst/>
-                    </a:prstGeom>
-                  </pic:spPr>
-                </pic:pic>
-              </a:graphicData>
-            </a:graphic>
-            <wp14:sizeRelH relativeFrom="page">
-              <wp14:pctWidth>0</wp14:pctWidth>
-            </wp14:sizeRelH>
-            <wp14:sizeRelV relativeFrom="page">
-              <wp14:pctHeight>0</wp14:pctHeight>
-            </wp14:sizeRelV>
-          </wp:anchor>
-        </w:drawing>
-      </w:r>
-      <w:r>
-        <w:rPr>
-          <w:rFonts w:ascii="Times New Roman" w:eastAsia="Times New Roman" w:hAnsi="Times New Roman" w:cs="Times New Roman"/>
-        </w:rPr>
-        <w:t xml:space="preserve"> -I chose to explore the relationship between study time and desire for higher education of children across gender to</w:t>
-      </w:r>
-      <w:r>
-        <w:rPr>
-          <w:rFonts w:ascii="Times New Roman" w:eastAsia="Times New Roman" w:hAnsi="Times New Roman" w:cs="Times New Roman"/>
-        </w:rPr>
-        <w:t xml:space="preserve"> see study patterns and desires across gender. </w:t>
-      </w:r>
-      <w:r>
-        <w:rPr>
-          <w:rFonts w:ascii="Times New Roman" w:eastAsia="Times New Roman" w:hAnsi="Times New Roman" w:cs="Times New Roman"/>
-        </w:rPr>
-        <w:t xml:space="preserve">The figure demonstrates distribution of students' study time across different age, classified into whether the student wants to achieve higher education or not. It seems that the older the students get, the more they want to achieve higher education, but also overall, however, the distribution of students who don't want to achieve higher education is also quite close to those who want to, which raises some concerns about how the </w:t>
-      </w:r>
-      <w:proofErr w:type="spellStart"/>
-      <w:r>
-        <w:rPr>
-          <w:rFonts w:ascii="Times New Roman" w:eastAsia="Times New Roman" w:hAnsi="Times New Roman" w:cs="Times New Roman"/>
-        </w:rPr>
-        <w:t>Portugese</w:t>
-      </w:r>
-      <w:proofErr w:type="spellEnd"/>
-      <w:r>
-        <w:rPr>
-          <w:rFonts w:ascii="Times New Roman" w:eastAsia="Times New Roman" w:hAnsi="Times New Roman" w:cs="Times New Roman"/>
-        </w:rPr>
-        <w:t xml:space="preserve"> school system and other social factors influence students' choice to achieve higher education. There is also a positive relationship between the students' study time and whether they want to achieve higher education. This makes sense because more motivated students will want to achieve higher education. However, this alerts that more measures should be taken to incentives students to study more and year higher education in a way that balance their well-being and happiness as well.</w:t>
-      </w:r>
-    </w:p>
-    <w:p>
-      <w:pPr>
-        <w:spacing w:line="276" w:lineRule="auto"/>
-        <w:jc w:val="both"/>
-        <w:rPr>
-          <w:rFonts w:ascii="Times New Roman" w:eastAsia="Times New Roman" w:hAnsi="Times New Roman" w:cs="Times New Roman"/>
-        </w:rPr>
-      </w:pPr>
-      <w:r>
-        <w:rPr>
-          <w:rFonts w:ascii="Times New Roman" w:eastAsia="Times New Roman" w:hAnsi="Times New Roman" w:cs="Times New Roman"/>
-          <w:noProof/>
-        </w:rPr>
-        <w:lastRenderedPageBreak/>
-        <w:drawing>
-          <wp:anchor distT="0" distB="0" distL="114300" distR="114300" simplePos="0" relativeHeight="251660288" behindDoc="0" locked="0" layoutInCell="1" allowOverlap="1" wp14:anchorId="4D15BECD" wp14:editId="295E988C">
-            <wp:simplePos x="0" y="0"/>
-            <wp:positionH relativeFrom="column">
-              <wp:posOffset>0</wp:posOffset>
-            </wp:positionH>
-            <wp:positionV relativeFrom="paragraph">
-              <wp:posOffset>86995</wp:posOffset>
-            </wp:positionV>
-            <wp:extent cx="2432685" cy="2247900"/>
-            <wp:effectExtent l="0" t="0" r="5715" b="0"/>
-            <wp:wrapSquare wrapText="bothSides"/>
-            <wp:docPr id="4" name="Picture 4" descr="Chart, bar chart&#10;&#10;Description automatically generated"/>
-            <wp:cNvGraphicFramePr>
-              <a:graphicFrameLocks xmlns:a="http://schemas.openxmlformats.org/drawingml/2006/main" noChangeAspect="1"/>
-            </wp:cNvGraphicFramePr>
-            <a:graphic xmlns:a="http://schemas.openxmlformats.org/drawingml/2006/main">
-              <a:graphicData uri="http://schemas.openxmlformats.org/drawingml/2006/picture">
-                <pic:pic xmlns:pic="http://schemas.openxmlformats.org/drawingml/2006/picture">
-                  <pic:nvPicPr>
-                    <pic:cNvPr id="4" name="Picture 4" descr="Chart, bar chart&#10;&#10;Description automatically generated"/>
-                    <pic:cNvPicPr/>
-                  </pic:nvPicPr>
-                  <pic:blipFill rotWithShape="1">
-                    <a:blip r:embed="rId8" cstate="print">
-                      <a:extLst>
-                        <a:ext uri="{28A0092B-C50C-407E-A947-70E740481C1C}">
-                          <a14:useLocalDpi xmlns:a14="http://schemas.microsoft.com/office/drawing/2010/main" val="0"/>
-                        </a:ext>
-                      </a:extLst>
-                    </a:blip>
-                    <a:srcRect r="13196"/>
+                    <a:srcRect l="5114" t="3409" r="5940" b="5797"/>
                     <a:stretch/>
                   </pic:blipFill>
                   <pic:spPr bwMode="auto">
                     <a:xfrm>
                       <a:off x="0" y="0"/>
-                      <a:ext cx="2432685" cy="2247900"/>
+                      <a:ext cx="4881386" cy="3321464"/>
                     </a:xfrm>
                     <a:prstGeom prst="rect">
                       <a:avLst/>
@@ -1040,20 +938,38 @@
                 </pic:pic>
               </a:graphicData>
             </a:graphic>
-            <wp14:sizeRelH relativeFrom="page">
-              <wp14:pctWidth>0</wp14:pctWidth>
-            </wp14:sizeRelH>
-            <wp14:sizeRelV relativeFrom="page">
-              <wp14:pctHeight>0</wp14:pctHeight>
-            </wp14:sizeRelV>
-          </wp:anchor>
+          </wp:inline>
         </w:drawing>
       </w:r>
       <w:r>
         <w:rPr>
           <w:rFonts w:ascii="Times New Roman" w:eastAsia="Times New Roman" w:hAnsi="Times New Roman" w:cs="Times New Roman"/>
         </w:rPr>
-        <w:t>-I chose to explore the relationship between romantic status and students’ performance since the dataset covers students of adolescent ages, a group that tend to be “distracted” from school due to desires for romantic relationships. The figure demonstrates distribution of students' relationship status across different final grade performance. It seems that more students who don't have a relationship have better final grade performance and vice versa, though the disparity isn't significant. This signals that students should not be in a relationship if they want to do well in school, but since the difference is not big, intervention measures need to be sensible and cognizant of the students' social development.</w:t>
+        <w:t xml:space="preserve"> -I chose to explore the relationship between study time and desire for higher education of children across gender to</w:t>
+      </w:r>
+      <w:r>
+        <w:rPr>
+          <w:rFonts w:ascii="Times New Roman" w:eastAsia="Times New Roman" w:hAnsi="Times New Roman" w:cs="Times New Roman"/>
+        </w:rPr>
+        <w:t xml:space="preserve"> see study patterns and desires across gender. </w:t>
+      </w:r>
+      <w:r>
+        <w:rPr>
+          <w:rFonts w:ascii="Times New Roman" w:eastAsia="Times New Roman" w:hAnsi="Times New Roman" w:cs="Times New Roman"/>
+        </w:rPr>
+        <w:t xml:space="preserve">The figure demonstrates distribution of students' study time across different age, classified into whether the student wants to achieve higher education or not. It seems that the older the students get, the more they want to achieve higher education, but also overall, however, the distribution of students who don't want to achieve higher education is also quite close to those who want to, which raises some concerns about how the </w:t>
+      </w:r>
+      <w:r>
+        <w:rPr>
+          <w:rFonts w:ascii="Times New Roman" w:eastAsia="Times New Roman" w:hAnsi="Times New Roman" w:cs="Times New Roman"/>
+        </w:rPr>
+        <w:t>Portuguese</w:t>
+      </w:r>
+      <w:r>
+        <w:rPr>
+          <w:rFonts w:ascii="Times New Roman" w:eastAsia="Times New Roman" w:hAnsi="Times New Roman" w:cs="Times New Roman"/>
+        </w:rPr>
+        <w:t xml:space="preserve"> school system and other social factors influence students' choice to achieve higher education. There is also a positive relationship between the students' study time and whether they want to achieve higher education. This makes sense because more motivated students will want to achieve higher education. However, this alerts that more measures should be taken to incentives students to study more and year higher education in a way that balance their well-being and happiness as well.</w:t>
       </w:r>
     </w:p>
     <w:p>
@@ -1064,15 +980,115 @@
           <w:rFonts w:ascii="Times New Roman" w:eastAsia="Times New Roman" w:hAnsi="Times New Roman" w:cs="Times New Roman"/>
         </w:rPr>
       </w:pPr>
+    </w:p>
+    <w:p>
+      <w:pPr>
+        <w:spacing w:line="276" w:lineRule="auto"/>
+        <w:jc w:val="both"/>
+        <w:rPr>
+          <w:rFonts w:ascii="Times New Roman" w:eastAsia="Times New Roman" w:hAnsi="Times New Roman" w:cs="Times New Roman"/>
+        </w:rPr>
+      </w:pPr>
+    </w:p>
+    <w:p>
+      <w:pPr>
+        <w:spacing w:line="276" w:lineRule="auto"/>
+        <w:jc w:val="both"/>
+        <w:rPr>
+          <w:rFonts w:ascii="Times New Roman" w:eastAsia="Times New Roman" w:hAnsi="Times New Roman" w:cs="Times New Roman"/>
+        </w:rPr>
+      </w:pPr>
+    </w:p>
+    <w:p>
+      <w:pPr>
+        <w:spacing w:line="276" w:lineRule="auto"/>
+        <w:jc w:val="both"/>
+        <w:rPr>
+          <w:rFonts w:ascii="Times New Roman" w:eastAsia="Times New Roman" w:hAnsi="Times New Roman" w:cs="Times New Roman"/>
+        </w:rPr>
+      </w:pPr>
       <w:r>
         <w:rPr>
           <w:rFonts w:ascii="Times New Roman" w:eastAsia="Times New Roman" w:hAnsi="Times New Roman" w:cs="Times New Roman"/>
           <w:noProof/>
         </w:rPr>
+        <w:lastRenderedPageBreak/>
         <w:drawing>
-          <wp:inline distT="0" distB="0" distL="0" distR="0" wp14:anchorId="5C100361" wp14:editId="20D6AC97">
-            <wp:extent cx="2946400" cy="2357120"/>
-            <wp:effectExtent l="0" t="0" r="0" b="5080"/>
+          <wp:inline distT="0" distB="0" distL="0" distR="0" wp14:anchorId="30389068" wp14:editId="6C21AA44">
+            <wp:extent cx="3925570" cy="3940815"/>
+            <wp:effectExtent l="0" t="0" r="0" b="0"/>
+            <wp:docPr id="9" name="Picture 9" descr="Chart, bar chart&#10;&#10;Description automatically generated"/>
+            <wp:cNvGraphicFramePr>
+              <a:graphicFrameLocks xmlns:a="http://schemas.openxmlformats.org/drawingml/2006/main" noChangeAspect="1"/>
+            </wp:cNvGraphicFramePr>
+            <a:graphic xmlns:a="http://schemas.openxmlformats.org/drawingml/2006/main">
+              <a:graphicData uri="http://schemas.openxmlformats.org/drawingml/2006/picture">
+                <pic:pic xmlns:pic="http://schemas.openxmlformats.org/drawingml/2006/picture">
+                  <pic:nvPicPr>
+                    <pic:cNvPr id="9" name="Picture 9" descr="Chart, bar chart&#10;&#10;Description automatically generated"/>
+                    <pic:cNvPicPr/>
+                  </pic:nvPicPr>
+                  <pic:blipFill>
+                    <a:blip r:embed="rId8">
+                      <a:extLst>
+                        <a:ext uri="{28A0092B-C50C-407E-A947-70E740481C1C}">
+                          <a14:useLocalDpi xmlns:a14="http://schemas.microsoft.com/office/drawing/2010/main" val="0"/>
+                        </a:ext>
+                      </a:extLst>
+                    </a:blip>
+                    <a:stretch>
+                      <a:fillRect/>
+                    </a:stretch>
+                  </pic:blipFill>
+                  <pic:spPr>
+                    <a:xfrm>
+                      <a:off x="0" y="0"/>
+                      <a:ext cx="3929774" cy="3945035"/>
+                    </a:xfrm>
+                    <a:prstGeom prst="rect">
+                      <a:avLst/>
+                    </a:prstGeom>
+                  </pic:spPr>
+                </pic:pic>
+              </a:graphicData>
+            </a:graphic>
+          </wp:inline>
+        </w:drawing>
+      </w:r>
+    </w:p>
+    <w:p>
+      <w:pPr>
+        <w:spacing w:line="276" w:lineRule="auto"/>
+        <w:jc w:val="both"/>
+        <w:rPr>
+          <w:rFonts w:ascii="Times New Roman" w:eastAsia="Times New Roman" w:hAnsi="Times New Roman" w:cs="Times New Roman"/>
+        </w:rPr>
+      </w:pPr>
+      <w:r>
+        <w:rPr>
+          <w:rFonts w:ascii="Times New Roman" w:eastAsia="Times New Roman" w:hAnsi="Times New Roman" w:cs="Times New Roman"/>
+        </w:rPr>
+        <w:t>-I chose to explore the relationship between romantic status and students’ performance since the dataset covers students of adolescent ages, a group that tend to be “distracted” from school due to desires for romantic relationships. The figure demonstrates distribution of students' relationship status across different final grade performance. It seems that more students who don't have a relationship have better final grade performance and vice versa, though the disparity isn't significant. This signals that students should not be in a relationship if they want to do well in school, but since the difference is not big, intervention measures need to be sensible and cognizant of the students' social development.</w:t>
+      </w:r>
+    </w:p>
+    <w:p>
+      <w:pPr>
+        <w:spacing w:line="276" w:lineRule="auto"/>
+        <w:jc w:val="both"/>
+        <w:rPr>
+          <w:rFonts w:ascii="Times New Roman" w:eastAsia="Times New Roman" w:hAnsi="Times New Roman" w:cs="Times New Roman"/>
+        </w:rPr>
+      </w:pPr>
+      <w:r>
+        <w:rPr>
+          <w:rFonts w:ascii="Times New Roman" w:eastAsia="Times New Roman" w:hAnsi="Times New Roman" w:cs="Times New Roman"/>
+          <w:noProof/>
+        </w:rPr>
+        <w:lastRenderedPageBreak/>
+        <w:drawing>
+          <wp:inline distT="0" distB="0" distL="0" distR="0" wp14:anchorId="5C100361" wp14:editId="71557D9E">
+            <wp:extent cx="5003800" cy="4003040"/>
+            <wp:effectExtent l="0" t="0" r="0" b="0"/>
             <wp:docPr id="5" name="Picture 5" descr="Chart, bar chart&#10;&#10;Description automatically generated"/>
             <wp:cNvGraphicFramePr>
               <a:graphicFrameLocks xmlns:a="http://schemas.openxmlformats.org/drawingml/2006/main" noChangeAspect="1"/>
@@ -1099,7 +1115,7 @@
                   <pic:spPr>
                     <a:xfrm>
                       <a:off x="0" y="0"/>
-                      <a:ext cx="2946400" cy="2357120"/>
+                      <a:ext cx="5003800" cy="4003040"/>
                     </a:xfrm>
                     <a:prstGeom prst="rect">
                       <a:avLst/>
@@ -1117,9 +1133,9 @@
           <w:noProof/>
         </w:rPr>
         <w:drawing>
-          <wp:inline distT="0" distB="0" distL="0" distR="0" wp14:anchorId="096A521E" wp14:editId="76187DCE">
-            <wp:extent cx="2946400" cy="2357120"/>
-            <wp:effectExtent l="0" t="0" r="0" b="5080"/>
+          <wp:inline distT="0" distB="0" distL="0" distR="0" wp14:anchorId="096A521E" wp14:editId="1FCB7B71">
+            <wp:extent cx="5194300" cy="4155440"/>
+            <wp:effectExtent l="0" t="0" r="0" b="0"/>
             <wp:docPr id="6" name="Picture 6" descr="Chart, bar chart&#10;&#10;Description automatically generated"/>
             <wp:cNvGraphicFramePr>
               <a:graphicFrameLocks xmlns:a="http://schemas.openxmlformats.org/drawingml/2006/main" noChangeAspect="1"/>
@@ -1146,7 +1162,7 @@
                   <pic:spPr>
                     <a:xfrm>
                       <a:off x="0" y="0"/>
-                      <a:ext cx="2946400" cy="2357120"/>
+                      <a:ext cx="5194300" cy="4155440"/>
                     </a:xfrm>
                     <a:prstGeom prst="rect">
                       <a:avLst/>
@@ -1171,6 +1187,7 @@
         <w:rPr>
           <w:rFonts w:ascii="Times New Roman" w:eastAsia="Times New Roman" w:hAnsi="Times New Roman" w:cs="Times New Roman"/>
         </w:rPr>
+        <w:lastRenderedPageBreak/>
         <w:t xml:space="preserve">-I chose to explore the relationship between </w:t>
       </w:r>
       <w:r>
@@ -1315,7 +1332,6 @@
         <w:rPr>
           <w:rFonts w:ascii="Times New Roman" w:eastAsia="Times New Roman" w:hAnsi="Times New Roman" w:cs="Times New Roman"/>
         </w:rPr>
-        <w:lastRenderedPageBreak/>
         <w:t>- For the classification question, I use K-fold split to shuffle the data</w:t>
       </w:r>
       <w:r>
@@ -1402,7 +1418,43 @@
         <w:rPr>
           <w:rFonts w:ascii="Times New Roman" w:eastAsia="Times New Roman" w:hAnsi="Times New Roman" w:cs="Times New Roman"/>
         </w:rPr>
-        <w:t>In the processed data, for the regression problem, I have 626 points in the train set, 209 in the validation and 209 in the test set. For the classification problem, I have 335 points in the train set, 83 in validation and 209 in the test set.</w:t>
+        <w:t xml:space="preserve">In the processed data, for the regression problem, I have 626 points in the train set, 209 in the validation and 209 in the test set. For the classification problem, I have </w:t>
+      </w:r>
+      <w:r>
+        <w:rPr>
+          <w:rFonts w:ascii="Times New Roman" w:eastAsia="Times New Roman" w:hAnsi="Times New Roman" w:cs="Times New Roman"/>
+        </w:rPr>
+        <w:t>668</w:t>
+      </w:r>
+      <w:r>
+        <w:rPr>
+          <w:rFonts w:ascii="Times New Roman" w:eastAsia="Times New Roman" w:hAnsi="Times New Roman" w:cs="Times New Roman"/>
+        </w:rPr>
+        <w:t xml:space="preserve"> points in the train set, </w:t>
+      </w:r>
+      <w:r>
+        <w:rPr>
+          <w:rFonts w:ascii="Times New Roman" w:eastAsia="Times New Roman" w:hAnsi="Times New Roman" w:cs="Times New Roman"/>
+        </w:rPr>
+        <w:t>167</w:t>
+      </w:r>
+      <w:r>
+        <w:rPr>
+          <w:rFonts w:ascii="Times New Roman" w:eastAsia="Times New Roman" w:hAnsi="Times New Roman" w:cs="Times New Roman"/>
+        </w:rPr>
+        <w:t xml:space="preserve"> in validation and 209 </w:t>
+      </w:r>
+      <w:r>
+        <w:rPr>
+          <w:rFonts w:ascii="Times New Roman" w:eastAsia="Times New Roman" w:hAnsi="Times New Roman" w:cs="Times New Roman"/>
+        </w:rPr>
+        <w:t xml:space="preserve">points </w:t>
+      </w:r>
+      <w:r>
+        <w:rPr>
+          <w:rFonts w:ascii="Times New Roman" w:eastAsia="Times New Roman" w:hAnsi="Times New Roman" w:cs="Times New Roman"/>
+        </w:rPr>
+        <w:t>in the test set.</w:t>
       </w:r>
     </w:p>
     <w:p>
@@ -1812,20 +1864,31 @@
           <w:bCs/>
         </w:rPr>
       </w:pPr>
-      <w:r>
+    </w:p>
+    <w:p>
+      <w:pPr>
+        <w:spacing w:line="276" w:lineRule="auto"/>
+        <w:jc w:val="both"/>
         <w:rPr>
           <w:rFonts w:ascii="Times New Roman" w:hAnsi="Times New Roman" w:cs="Times New Roman"/>
           <w:b/>
           <w:bCs/>
         </w:rPr>
-        <w:t>4</w:t>
-      </w:r>
+      </w:pPr>
       <w:r>
         <w:rPr>
           <w:rFonts w:ascii="Times New Roman" w:hAnsi="Times New Roman" w:cs="Times New Roman"/>
           <w:b/>
           <w:bCs/>
         </w:rPr>
+        <w:t>4</w:t>
+      </w:r>
+      <w:r>
+        <w:rPr>
+          <w:rFonts w:ascii="Times New Roman" w:hAnsi="Times New Roman" w:cs="Times New Roman"/>
+          <w:b/>
+          <w:bCs/>
+        </w:rPr>
         <w:t>. References</w:t>
       </w:r>
     </w:p>
@@ -1977,6 +2040,134 @@
         </w:rPr>
         <w:t xml:space="preserve"> web-based system. In Proc. of IEEE Frontiers in Education. Colorado, USA, 13–18. </w:t>
       </w:r>
+    </w:p>
+    <w:p>
+      <w:pPr>
+        <w:spacing w:line="276" w:lineRule="auto"/>
+        <w:rPr>
+          <w:rFonts w:ascii="Times New Roman" w:eastAsia="Times New Roman" w:hAnsi="Times New Roman" w:cs="Times New Roman"/>
+          <w:b/>
+          <w:bCs/>
+        </w:rPr>
+      </w:pPr>
+    </w:p>
+    <w:p>
+      <w:pPr>
+        <w:spacing w:line="276" w:lineRule="auto"/>
+        <w:rPr>
+          <w:rFonts w:ascii="Times New Roman" w:hAnsi="Times New Roman" w:cs="Times New Roman"/>
+          <w:b/>
+          <w:bCs/>
+        </w:rPr>
+      </w:pPr>
+      <w:r>
+        <w:rPr>
+          <w:rFonts w:ascii="Times New Roman" w:eastAsia="Times New Roman" w:hAnsi="Times New Roman" w:cs="Times New Roman"/>
+          <w:b/>
+          <w:bCs/>
+        </w:rPr>
+        <w:lastRenderedPageBreak/>
+        <w:t>5.</w:t>
+      </w:r>
+      <w:r>
+        <w:rPr>
+          <w:rFonts w:ascii="Times New Roman" w:eastAsia="Times New Roman" w:hAnsi="Times New Roman" w:cs="Times New Roman"/>
+        </w:rPr>
+        <w:t xml:space="preserve"> </w:t>
+      </w:r>
+      <w:proofErr w:type="spellStart"/>
+      <w:r>
+        <w:rPr>
+          <w:rFonts w:ascii="Times New Roman" w:hAnsi="Times New Roman" w:cs="Times New Roman"/>
+          <w:b/>
+          <w:bCs/>
+        </w:rPr>
+        <w:t>Github</w:t>
+      </w:r>
+      <w:proofErr w:type="spellEnd"/>
+      <w:r>
+        <w:rPr>
+          <w:rFonts w:ascii="Times New Roman" w:hAnsi="Times New Roman" w:cs="Times New Roman"/>
+          <w:b/>
+          <w:bCs/>
+        </w:rPr>
+        <w:t xml:space="preserve"> </w:t>
+      </w:r>
+      <w:r>
+        <w:rPr>
+          <w:rFonts w:ascii="Times New Roman" w:hAnsi="Times New Roman" w:cs="Times New Roman"/>
+          <w:b/>
+          <w:bCs/>
+        </w:rPr>
+        <w:t>Repository</w:t>
+      </w:r>
+      <w:r>
+        <w:rPr>
+          <w:rFonts w:ascii="Times New Roman" w:hAnsi="Times New Roman" w:cs="Times New Roman"/>
+          <w:b/>
+          <w:bCs/>
+        </w:rPr>
+        <w:t xml:space="preserve">: </w:t>
+      </w:r>
+    </w:p>
+    <w:p>
+      <w:pPr>
+        <w:spacing w:line="276" w:lineRule="auto"/>
+        <w:rPr>
+          <w:rFonts w:ascii="Times New Roman" w:hAnsi="Times New Roman" w:cs="Times New Roman"/>
+          <w:b/>
+          <w:bCs/>
+        </w:rPr>
+      </w:pPr>
+      <w:r>
+        <w:rPr>
+          <w:rFonts w:ascii="Times New Roman" w:hAnsi="Times New Roman" w:cs="Times New Roman"/>
+          <w:b/>
+          <w:bCs/>
+        </w:rPr>
+        <w:t xml:space="preserve">- Link: </w:t>
+      </w:r>
+      <w:hyperlink r:id="rId11" w:history="1">
+        <w:r>
+          <w:rPr>
+            <w:rStyle w:val="Hyperlink"/>
+            <w:rFonts w:ascii="Times New Roman" w:hAnsi="Times New Roman" w:cs="Times New Roman"/>
+            <w:b/>
+            <w:bCs/>
+          </w:rPr>
+          <w:t>https://github.com/annieptba/data1030_project_-portugese-secondary-student-performance.git</w:t>
+        </w:r>
+      </w:hyperlink>
+    </w:p>
+    <w:p>
+      <w:pPr>
+        <w:spacing w:line="276" w:lineRule="auto"/>
+        <w:rPr>
+          <w:rFonts w:ascii="Times New Roman" w:hAnsi="Times New Roman" w:cs="Times New Roman"/>
+          <w:b/>
+          <w:bCs/>
+        </w:rPr>
+      </w:pPr>
+      <w:r>
+        <w:rPr>
+          <w:rFonts w:ascii="Times New Roman" w:hAnsi="Times New Roman" w:cs="Times New Roman"/>
+          <w:b/>
+          <w:bCs/>
+        </w:rPr>
+        <w:t>- Python filename: midterm-</w:t>
+      </w:r>
+      <w:proofErr w:type="spellStart"/>
+      <w:proofErr w:type="gramStart"/>
+      <w:r>
+        <w:rPr>
+          <w:rFonts w:ascii="Times New Roman" w:hAnsi="Times New Roman" w:cs="Times New Roman"/>
+          <w:b/>
+          <w:bCs/>
+        </w:rPr>
+        <w:t>annieptba.ipynb</w:t>
+      </w:r>
+      <w:proofErr w:type="spellEnd"/>
+      <w:proofErr w:type="gramEnd"/>
     </w:p>
     <w:p>
       <w:pPr>
@@ -3143,6 +3334,33 @@
       <w:u w:val="single"/>
     </w:rPr>
   </w:style>
+  <w:style w:type="paragraph" w:styleId="BalloonText">
+    <w:name w:val="Balloon Text"/>
+    <w:basedOn w:val="Normal"/>
+    <w:link w:val="BalloonTextChar"/>
+    <w:uiPriority w:val="99"/>
+    <w:semiHidden/>
+    <w:unhideWhenUsed/>
+    <w:rsid w:val="0099642E"/>
+    <w:rPr>
+      <w:rFonts w:ascii="Times New Roman" w:hAnsi="Times New Roman" w:cs="Times New Roman"/>
+      <w:sz w:val="18"/>
+      <w:szCs w:val="18"/>
+    </w:rPr>
+  </w:style>
+  <w:style w:type="character" w:customStyle="1" w:styleId="BalloonTextChar">
+    <w:name w:val="Balloon Text Char"/>
+    <w:basedOn w:val="DefaultParagraphFont"/>
+    <w:link w:val="BalloonText"/>
+    <w:uiPriority w:val="99"/>
+    <w:semiHidden/>
+    <w:rsid w:val="0099642E"/>
+    <w:rPr>
+      <w:rFonts w:ascii="Times New Roman" w:hAnsi="Times New Roman" w:cs="Times New Roman"/>
+      <w:sz w:val="18"/>
+      <w:szCs w:val="18"/>
+    </w:rPr>
+  </w:style>
 </w:styles>
 </file>
 
